--- a/Introduccion al Ingles/UNIT 2.docx
+++ b/Introduccion al Ingles/UNIT 2.docx
@@ -5,12 +5,12 @@
     <w:p>
       <w:pPr>
         <w:rPr>
-          <w:lang w:val="es-MX"/>
-        </w:rPr>
-      </w:pPr>
-      <w:r>
-        <w:rPr>
-          <w:lang w:val="es-MX"/>
+          <w:lang w:val="en-US"/>
+        </w:rPr>
+      </w:pPr>
+      <w:r>
+        <w:rPr>
+          <w:lang w:val="en-US"/>
         </w:rPr>
         <w:t>UNIT 2</w:t>
       </w:r>
@@ -547,44 +547,30 @@
     <w:p>
       <w:pPr>
         <w:pStyle w:val="ListParagraph"/>
-      </w:pPr>
-      <w:r>
-        <w:t>He/</w:t>
-      </w:r>
-      <w:proofErr w:type="spellStart"/>
-      <w:r>
-        <w:t>she</w:t>
-      </w:r>
-      <w:proofErr w:type="spellEnd"/>
-      <w:r>
-        <w:t>/</w:t>
-      </w:r>
-      <w:proofErr w:type="spellStart"/>
-      <w:r>
-        <w:t>it</w:t>
-      </w:r>
-      <w:proofErr w:type="spellEnd"/>
-      <w:r>
-        <w:t xml:space="preserve"> </w:t>
-      </w:r>
-      <w:proofErr w:type="spellStart"/>
-      <w:r>
-        <w:t>lives</w:t>
-      </w:r>
-      <w:proofErr w:type="spellEnd"/>
-    </w:p>
-    <w:p>
-      <w:pPr>
-        <w:pStyle w:val="ListParagraph"/>
-      </w:pPr>
-      <w:r>
-        <w:t xml:space="preserve">I </w:t>
-      </w:r>
-      <w:proofErr w:type="spellStart"/>
-      <w:r>
-        <w:t>live</w:t>
-      </w:r>
-      <w:proofErr w:type="spellEnd"/>
+        <w:rPr>
+          <w:lang w:val="en-US"/>
+        </w:rPr>
+      </w:pPr>
+      <w:r>
+        <w:rPr>
+          <w:lang w:val="en-US"/>
+        </w:rPr>
+        <w:t>He/she/it lives</w:t>
+      </w:r>
+    </w:p>
+    <w:p>
+      <w:pPr>
+        <w:pStyle w:val="ListParagraph"/>
+        <w:rPr>
+          <w:lang w:val="en-US"/>
+        </w:rPr>
+      </w:pPr>
+      <w:r>
+        <w:rPr>
+          <w:lang w:val="en-US"/>
+        </w:rPr>
+        <w:t>I live</w:t>
+      </w:r>
     </w:p>
     <w:p>
       <w:pPr>
@@ -1582,6 +1568,1127 @@
           <w:lang w:val="en-US"/>
         </w:rPr>
         <w:t>Frank: very good coffee!</w:t>
+      </w:r>
+    </w:p>
+    <w:p>
+      <w:pPr>
+        <w:pStyle w:val="ListParagraph"/>
+        <w:rPr>
+          <w:lang w:val="en-US"/>
+        </w:rPr>
+      </w:pPr>
+    </w:p>
+    <w:p>
+      <w:pPr>
+        <w:pStyle w:val="ListParagraph"/>
+        <w:rPr>
+          <w:lang w:val="en-US"/>
+        </w:rPr>
+      </w:pPr>
+      <w:r>
+        <w:rPr>
+          <w:lang w:val="en-US"/>
+        </w:rPr>
+        <w:t xml:space="preserve">PAGE 5 PRESENT SIMPLE BE + PREPOSITIONS OF </w:t>
+      </w:r>
+      <w:proofErr w:type="gramStart"/>
+      <w:r>
+        <w:rPr>
+          <w:lang w:val="en-US"/>
+        </w:rPr>
+        <w:t>PLACE(</w:t>
+      </w:r>
+      <w:proofErr w:type="gramEnd"/>
+      <w:r>
+        <w:rPr>
+          <w:lang w:val="en-US"/>
+        </w:rPr>
+        <w:t>IN, ON AT)</w:t>
+      </w:r>
+    </w:p>
+    <w:p>
+      <w:pPr>
+        <w:pStyle w:val="ListParagraph"/>
+        <w:numPr>
+          <w:ilvl w:val="0"/>
+          <w:numId w:val="8"/>
+        </w:numPr>
+        <w:rPr>
+          <w:lang w:val="en-US"/>
+        </w:rPr>
+      </w:pPr>
+      <w:r>
+        <w:rPr>
+          <w:lang w:val="en-US"/>
+        </w:rPr>
+        <w:t>Complete the sentences with in, on or at</w:t>
+      </w:r>
+    </w:p>
+    <w:p>
+      <w:pPr>
+        <w:pStyle w:val="ListParagraph"/>
+        <w:numPr>
+          <w:ilvl w:val="0"/>
+          <w:numId w:val="9"/>
+        </w:numPr>
+        <w:rPr>
+          <w:lang w:val="en-US"/>
+        </w:rPr>
+      </w:pPr>
+      <w:r>
+        <w:rPr>
+          <w:lang w:val="en-US"/>
+        </w:rPr>
+        <w:t xml:space="preserve">The books are on the shelf. The </w:t>
+      </w:r>
+      <w:proofErr w:type="gramStart"/>
+      <w:r>
+        <w:rPr>
+          <w:lang w:val="en-US"/>
+        </w:rPr>
+        <w:t>laptop’s</w:t>
+      </w:r>
+      <w:proofErr w:type="gramEnd"/>
+      <w:r>
+        <w:rPr>
+          <w:lang w:val="en-US"/>
+        </w:rPr>
+        <w:t xml:space="preserve"> in the cupboard.</w:t>
+      </w:r>
+    </w:p>
+    <w:p>
+      <w:pPr>
+        <w:pStyle w:val="ListParagraph"/>
+        <w:numPr>
+          <w:ilvl w:val="0"/>
+          <w:numId w:val="9"/>
+        </w:numPr>
+        <w:rPr>
+          <w:lang w:val="en-US"/>
+        </w:rPr>
+      </w:pPr>
+      <w:r>
+        <w:rPr>
+          <w:lang w:val="en-US"/>
+        </w:rPr>
+        <w:t>I’m not at work. I’m ill today. I’m in bed.</w:t>
+      </w:r>
+    </w:p>
+    <w:p>
+      <w:pPr>
+        <w:pStyle w:val="ListParagraph"/>
+        <w:numPr>
+          <w:ilvl w:val="0"/>
+          <w:numId w:val="9"/>
+        </w:numPr>
+        <w:rPr>
+          <w:lang w:val="en-US"/>
+        </w:rPr>
+      </w:pPr>
+      <w:r>
+        <w:rPr>
+          <w:lang w:val="en-US"/>
+        </w:rPr>
+        <w:t>The IT department is on the third floor. The warehouse is at the back of the building.</w:t>
+      </w:r>
+    </w:p>
+    <w:p>
+      <w:pPr>
+        <w:pStyle w:val="ListParagraph"/>
+        <w:numPr>
+          <w:ilvl w:val="0"/>
+          <w:numId w:val="9"/>
+        </w:numPr>
+        <w:rPr>
+          <w:lang w:val="en-US"/>
+        </w:rPr>
+      </w:pPr>
+      <w:r>
+        <w:rPr>
+          <w:lang w:val="en-US"/>
+        </w:rPr>
+        <w:t>We have a meeting today. Is it in room 6? What’s on the agenda?</w:t>
+      </w:r>
+    </w:p>
+    <w:p>
+      <w:pPr>
+        <w:pStyle w:val="ListParagraph"/>
+        <w:numPr>
+          <w:ilvl w:val="0"/>
+          <w:numId w:val="9"/>
+        </w:numPr>
+        <w:rPr>
+          <w:lang w:val="en-US"/>
+        </w:rPr>
+      </w:pPr>
+      <w:r>
+        <w:rPr>
+          <w:lang w:val="en-US"/>
+        </w:rPr>
+        <w:t xml:space="preserve">Hi, Janice? I’m at lunch with </w:t>
+      </w:r>
+      <w:proofErr w:type="spellStart"/>
+      <w:r>
+        <w:rPr>
+          <w:lang w:val="en-US"/>
+        </w:rPr>
+        <w:t>Mr</w:t>
+      </w:r>
+      <w:proofErr w:type="spellEnd"/>
+      <w:r>
+        <w:rPr>
+          <w:lang w:val="en-US"/>
+        </w:rPr>
+        <w:t xml:space="preserve"> Abdul. My notes are on the office table. Could you bring them, please?</w:t>
+      </w:r>
+    </w:p>
+    <w:p>
+      <w:pPr>
+        <w:pStyle w:val="ListParagraph"/>
+        <w:numPr>
+          <w:ilvl w:val="0"/>
+          <w:numId w:val="9"/>
+        </w:numPr>
+        <w:rPr>
+          <w:lang w:val="en-US"/>
+        </w:rPr>
+      </w:pPr>
+      <w:r>
+        <w:rPr>
+          <w:lang w:val="en-US"/>
+        </w:rPr>
+        <w:lastRenderedPageBreak/>
+        <w:t>Hello? Speak louder, please. I can’t hear you… Yes, I’m on the train. I’ll be home soon.</w:t>
+      </w:r>
+    </w:p>
+    <w:p>
+      <w:pPr>
+        <w:pStyle w:val="ListParagraph"/>
+        <w:numPr>
+          <w:ilvl w:val="0"/>
+          <w:numId w:val="8"/>
+        </w:numPr>
+        <w:rPr>
+          <w:lang w:val="en-US"/>
+        </w:rPr>
+      </w:pPr>
+      <w:r>
+        <w:rPr>
+          <w:lang w:val="en-US"/>
+        </w:rPr>
+        <w:t>Where is my phone?</w:t>
+      </w:r>
+    </w:p>
+    <w:p>
+      <w:pPr>
+        <w:pStyle w:val="ListParagraph"/>
+        <w:numPr>
+          <w:ilvl w:val="0"/>
+          <w:numId w:val="10"/>
+        </w:numPr>
+        <w:rPr>
+          <w:lang w:val="en-US"/>
+        </w:rPr>
+      </w:pPr>
+      <w:r>
+        <w:rPr>
+          <w:lang w:val="en-US"/>
+        </w:rPr>
+        <w:t>It’s in the car.</w:t>
+      </w:r>
+    </w:p>
+    <w:p>
+      <w:pPr>
+        <w:pStyle w:val="ListParagraph"/>
+        <w:numPr>
+          <w:ilvl w:val="0"/>
+          <w:numId w:val="10"/>
+        </w:numPr>
+        <w:rPr>
+          <w:lang w:val="en-US"/>
+        </w:rPr>
+      </w:pPr>
+      <w:r>
+        <w:rPr>
+          <w:lang w:val="en-US"/>
+        </w:rPr>
+        <w:t>It’s in the room 2B.</w:t>
+      </w:r>
+    </w:p>
+    <w:p>
+      <w:pPr>
+        <w:pStyle w:val="ListParagraph"/>
+        <w:numPr>
+          <w:ilvl w:val="0"/>
+          <w:numId w:val="10"/>
+        </w:numPr>
+        <w:rPr>
+          <w:lang w:val="en-US"/>
+        </w:rPr>
+      </w:pPr>
+      <w:r>
+        <w:rPr>
+          <w:lang w:val="en-US"/>
+        </w:rPr>
+        <w:t>It’s in the cupboard.</w:t>
+      </w:r>
+    </w:p>
+    <w:p>
+      <w:pPr>
+        <w:pStyle w:val="ListParagraph"/>
+        <w:numPr>
+          <w:ilvl w:val="0"/>
+          <w:numId w:val="10"/>
+        </w:numPr>
+        <w:rPr>
+          <w:lang w:val="en-US"/>
+        </w:rPr>
+      </w:pPr>
+      <w:r>
+        <w:rPr>
+          <w:lang w:val="en-US"/>
+        </w:rPr>
+        <w:t>It’s on the third floor.</w:t>
+      </w:r>
+    </w:p>
+    <w:p>
+      <w:pPr>
+        <w:pStyle w:val="ListParagraph"/>
+        <w:numPr>
+          <w:ilvl w:val="0"/>
+          <w:numId w:val="10"/>
+        </w:numPr>
+        <w:rPr>
+          <w:lang w:val="en-US"/>
+        </w:rPr>
+      </w:pPr>
+      <w:r>
+        <w:rPr>
+          <w:lang w:val="en-US"/>
+        </w:rPr>
+        <w:t xml:space="preserve">It’s at the </w:t>
+      </w:r>
+      <w:proofErr w:type="gramStart"/>
+      <w:r>
+        <w:rPr>
+          <w:lang w:val="en-US"/>
+        </w:rPr>
+        <w:t>doctor’s</w:t>
+      </w:r>
+      <w:proofErr w:type="gramEnd"/>
+      <w:r>
+        <w:rPr>
+          <w:lang w:val="en-US"/>
+        </w:rPr>
+        <w:t>.</w:t>
+      </w:r>
+    </w:p>
+    <w:p>
+      <w:pPr>
+        <w:pStyle w:val="ListParagraph"/>
+        <w:numPr>
+          <w:ilvl w:val="0"/>
+          <w:numId w:val="10"/>
+        </w:numPr>
+        <w:rPr>
+          <w:lang w:val="en-US"/>
+        </w:rPr>
+      </w:pPr>
+      <w:r>
+        <w:rPr>
+          <w:lang w:val="en-US"/>
+        </w:rPr>
+        <w:t>It’s on the train.</w:t>
+      </w:r>
+    </w:p>
+    <w:p>
+      <w:pPr>
+        <w:ind w:left="1080"/>
+        <w:rPr>
+          <w:lang w:val="en-US"/>
+        </w:rPr>
+      </w:pPr>
+    </w:p>
+    <w:p>
+      <w:pPr>
+        <w:ind w:left="1080"/>
+        <w:rPr>
+          <w:lang w:val="en-US"/>
+        </w:rPr>
+      </w:pPr>
+    </w:p>
+    <w:p>
+      <w:pPr>
+        <w:ind w:left="1080"/>
+        <w:rPr>
+          <w:lang w:val="en-US"/>
+        </w:rPr>
+      </w:pPr>
+      <w:r>
+        <w:rPr>
+          <w:lang w:val="en-US"/>
+        </w:rPr>
+        <w:t>PAGE 26 USE THIS THAT THESE THOSE</w:t>
+      </w:r>
+    </w:p>
+    <w:p>
+      <w:pPr>
+        <w:pStyle w:val="ListParagraph"/>
+        <w:numPr>
+          <w:ilvl w:val="0"/>
+          <w:numId w:val="11"/>
+        </w:numPr>
+        <w:rPr>
+          <w:lang w:val="en-US"/>
+        </w:rPr>
+      </w:pPr>
+      <w:r>
+        <w:rPr>
+          <w:lang w:val="en-US"/>
+        </w:rPr>
+        <w:t xml:space="preserve">This is Mike’s room. Complete the sentences with This is, That’s, </w:t>
+      </w:r>
+      <w:proofErr w:type="gramStart"/>
+      <w:r>
+        <w:rPr>
+          <w:lang w:val="en-US"/>
+        </w:rPr>
+        <w:t>These</w:t>
+      </w:r>
+      <w:proofErr w:type="gramEnd"/>
+      <w:r>
+        <w:rPr>
+          <w:lang w:val="en-US"/>
+        </w:rPr>
+        <w:t xml:space="preserve"> are or Those are.</w:t>
+      </w:r>
+    </w:p>
+    <w:p>
+      <w:pPr>
+        <w:pStyle w:val="ListParagraph"/>
+        <w:numPr>
+          <w:ilvl w:val="0"/>
+          <w:numId w:val="12"/>
+        </w:numPr>
+        <w:rPr>
+          <w:lang w:val="en-US"/>
+        </w:rPr>
+      </w:pPr>
+      <w:r>
+        <w:rPr>
+          <w:lang w:val="en-US"/>
+        </w:rPr>
+        <w:t>This is my bed.</w:t>
+      </w:r>
+    </w:p>
+    <w:p>
+      <w:pPr>
+        <w:pStyle w:val="ListParagraph"/>
+        <w:numPr>
+          <w:ilvl w:val="0"/>
+          <w:numId w:val="12"/>
+        </w:numPr>
+        <w:rPr>
+          <w:lang w:val="en-US"/>
+        </w:rPr>
+      </w:pPr>
+      <w:r>
+        <w:rPr>
+          <w:lang w:val="en-US"/>
+        </w:rPr>
+        <w:t>That’s my b</w:t>
+      </w:r>
+      <w:r>
+        <w:rPr>
+          <w:lang w:val="en-US"/>
+        </w:rPr>
+        <w:t>i</w:t>
+      </w:r>
+      <w:r>
+        <w:rPr>
+          <w:lang w:val="en-US"/>
+        </w:rPr>
+        <w:t>ke.</w:t>
+      </w:r>
+    </w:p>
+    <w:p>
+      <w:pPr>
+        <w:pStyle w:val="ListParagraph"/>
+        <w:numPr>
+          <w:ilvl w:val="0"/>
+          <w:numId w:val="12"/>
+        </w:numPr>
+        <w:rPr>
+          <w:lang w:val="en-US"/>
+        </w:rPr>
+      </w:pPr>
+      <w:r>
+        <w:rPr>
+          <w:lang w:val="en-US"/>
+        </w:rPr>
+        <w:t>That’s my computer.</w:t>
+      </w:r>
+    </w:p>
+    <w:p>
+      <w:pPr>
+        <w:pStyle w:val="ListParagraph"/>
+        <w:numPr>
+          <w:ilvl w:val="0"/>
+          <w:numId w:val="12"/>
+        </w:numPr>
+        <w:rPr>
+          <w:lang w:val="en-US"/>
+        </w:rPr>
+      </w:pPr>
+      <w:r>
+        <w:rPr>
+          <w:lang w:val="en-US"/>
+        </w:rPr>
+        <w:t>Those are my books.</w:t>
+      </w:r>
+    </w:p>
+    <w:p>
+      <w:pPr>
+        <w:pStyle w:val="ListParagraph"/>
+        <w:numPr>
+          <w:ilvl w:val="0"/>
+          <w:numId w:val="12"/>
+        </w:numPr>
+        <w:rPr>
+          <w:lang w:val="en-US"/>
+        </w:rPr>
+      </w:pPr>
+      <w:r>
+        <w:rPr>
+          <w:lang w:val="en-US"/>
+        </w:rPr>
+        <w:t>This is my phone.</w:t>
+      </w:r>
+    </w:p>
+    <w:p>
+      <w:pPr>
+        <w:pStyle w:val="ListParagraph"/>
+        <w:numPr>
+          <w:ilvl w:val="0"/>
+          <w:numId w:val="12"/>
+        </w:numPr>
+        <w:rPr>
+          <w:lang w:val="en-US"/>
+        </w:rPr>
+      </w:pPr>
+      <w:r>
+        <w:rPr>
+          <w:lang w:val="en-US"/>
+        </w:rPr>
+        <w:t>Those are my pictures.</w:t>
+      </w:r>
+    </w:p>
+    <w:p>
+      <w:pPr>
+        <w:pStyle w:val="ListParagraph"/>
+        <w:numPr>
+          <w:ilvl w:val="0"/>
+          <w:numId w:val="12"/>
+        </w:numPr>
+        <w:rPr>
+          <w:lang w:val="en-US"/>
+        </w:rPr>
+      </w:pPr>
+      <w:r>
+        <w:rPr>
+          <w:lang w:val="en-US"/>
+        </w:rPr>
+        <w:t>That’s my cat.</w:t>
+      </w:r>
+    </w:p>
+    <w:p>
+      <w:pPr>
+        <w:pStyle w:val="ListParagraph"/>
+        <w:numPr>
+          <w:ilvl w:val="0"/>
+          <w:numId w:val="12"/>
+        </w:numPr>
+        <w:rPr>
+          <w:lang w:val="en-US"/>
+        </w:rPr>
+      </w:pPr>
+      <w:r>
+        <w:rPr>
+          <w:lang w:val="en-US"/>
+        </w:rPr>
+        <w:t>These are my glasses.</w:t>
+      </w:r>
+    </w:p>
+    <w:p>
+      <w:pPr>
+        <w:pStyle w:val="ListParagraph"/>
+        <w:numPr>
+          <w:ilvl w:val="0"/>
+          <w:numId w:val="12"/>
+        </w:numPr>
+        <w:rPr>
+          <w:lang w:val="en-US"/>
+        </w:rPr>
+      </w:pPr>
+      <w:r>
+        <w:rPr>
+          <w:lang w:val="en-US"/>
+        </w:rPr>
+        <w:t>This is my guitar.</w:t>
+      </w:r>
+    </w:p>
+    <w:p>
+      <w:pPr>
+        <w:pStyle w:val="ListParagraph"/>
+        <w:numPr>
+          <w:ilvl w:val="0"/>
+          <w:numId w:val="12"/>
+        </w:numPr>
+        <w:rPr>
+          <w:lang w:val="en-US"/>
+        </w:rPr>
+      </w:pPr>
+      <w:r>
+        <w:rPr>
+          <w:lang w:val="en-US"/>
+        </w:rPr>
+        <w:t>That’s my lamp.</w:t>
+      </w:r>
+    </w:p>
+    <w:p>
+      <w:pPr>
+        <w:pStyle w:val="ListParagraph"/>
+        <w:numPr>
+          <w:ilvl w:val="0"/>
+          <w:numId w:val="11"/>
+        </w:numPr>
+        <w:rPr>
+          <w:lang w:val="en-US"/>
+        </w:rPr>
+      </w:pPr>
+      <w:r>
+        <w:rPr>
+          <w:lang w:val="en-US"/>
+        </w:rPr>
+        <w:t>Ivan is on a ship sailing down the River</w:t>
+      </w:r>
+      <w:r>
+        <w:rPr>
+          <w:lang w:val="en-US"/>
+        </w:rPr>
+        <w:t xml:space="preserve"> </w:t>
+      </w:r>
+      <w:r>
+        <w:rPr>
+          <w:lang w:val="en-US"/>
+        </w:rPr>
+        <w:t>Thames in London. Use this, that, these or those to complete his sentences.</w:t>
+      </w:r>
+    </w:p>
+    <w:p>
+      <w:pPr>
+        <w:pStyle w:val="ListParagraph"/>
+        <w:numPr>
+          <w:ilvl w:val="0"/>
+          <w:numId w:val="13"/>
+        </w:numPr>
+        <w:rPr>
+          <w:lang w:val="en-US"/>
+        </w:rPr>
+      </w:pPr>
+      <w:r>
+        <w:rPr>
+          <w:lang w:val="en-US"/>
+        </w:rPr>
+        <w:t>This s</w:t>
+      </w:r>
+      <w:r>
+        <w:rPr>
+          <w:lang w:val="en-US"/>
+        </w:rPr>
+        <w:t>hip is huge.</w:t>
+      </w:r>
+    </w:p>
+    <w:p>
+      <w:pPr>
+        <w:pStyle w:val="ListParagraph"/>
+        <w:numPr>
+          <w:ilvl w:val="0"/>
+          <w:numId w:val="13"/>
+        </w:numPr>
+        <w:rPr>
+          <w:lang w:val="en-US"/>
+        </w:rPr>
+      </w:pPr>
+      <w:r>
+        <w:rPr>
+          <w:lang w:val="en-US"/>
+        </w:rPr>
+        <w:t>Look! That tall clock tower is ‘Big Ben’.</w:t>
+      </w:r>
+    </w:p>
+    <w:p>
+      <w:pPr>
+        <w:pStyle w:val="ListParagraph"/>
+        <w:numPr>
+          <w:ilvl w:val="0"/>
+          <w:numId w:val="13"/>
+        </w:numPr>
+        <w:rPr>
+          <w:lang w:val="en-US"/>
+        </w:rPr>
+      </w:pPr>
+      <w:r>
+        <w:rPr>
+          <w:lang w:val="en-US"/>
+        </w:rPr>
+        <w:t>O</w:t>
+      </w:r>
+      <w:r>
+        <w:rPr>
+          <w:lang w:val="en-US"/>
+        </w:rPr>
+        <w:t>h! This wind is terrible!</w:t>
+      </w:r>
+    </w:p>
+    <w:p>
+      <w:pPr>
+        <w:pStyle w:val="ListParagraph"/>
+        <w:numPr>
+          <w:ilvl w:val="0"/>
+          <w:numId w:val="13"/>
+        </w:numPr>
+        <w:rPr>
+          <w:lang w:val="en-US"/>
+        </w:rPr>
+      </w:pPr>
+      <w:r>
+        <w:rPr>
+          <w:lang w:val="en-US"/>
+        </w:rPr>
+        <w:t>Those buildings are called ‘the Houses of Parliament’.</w:t>
+      </w:r>
+    </w:p>
+    <w:p>
+      <w:pPr>
+        <w:pStyle w:val="ListParagraph"/>
+        <w:numPr>
+          <w:ilvl w:val="0"/>
+          <w:numId w:val="13"/>
+        </w:numPr>
+        <w:rPr>
+          <w:lang w:val="en-US"/>
+        </w:rPr>
+      </w:pPr>
+      <w:r>
+        <w:rPr>
+          <w:lang w:val="en-US"/>
+        </w:rPr>
+        <w:t>Look! In the sky! That’s a Boeing 787!</w:t>
+      </w:r>
+    </w:p>
+    <w:p>
+      <w:pPr>
+        <w:pStyle w:val="ListParagraph"/>
+        <w:numPr>
+          <w:ilvl w:val="0"/>
+          <w:numId w:val="13"/>
+        </w:numPr>
+        <w:rPr>
+          <w:lang w:val="en-US"/>
+        </w:rPr>
+      </w:pPr>
+      <w:r>
+        <w:rPr>
+          <w:lang w:val="en-US"/>
+        </w:rPr>
+        <w:t xml:space="preserve">I want to move. These chairs are very uncomfortable. </w:t>
+      </w:r>
+    </w:p>
+    <w:p>
+      <w:pPr>
+        <w:pStyle w:val="ListParagraph"/>
+        <w:numPr>
+          <w:ilvl w:val="0"/>
+          <w:numId w:val="11"/>
+        </w:numPr>
+        <w:rPr>
+          <w:lang w:val="en-US"/>
+        </w:rPr>
+      </w:pPr>
+      <w:r>
+        <w:rPr>
+          <w:lang w:val="en-US"/>
+        </w:rPr>
+        <w:t>Sylvie is phoning Maia. Complete the sentences with this or that.</w:t>
+      </w:r>
+    </w:p>
+    <w:p>
+      <w:pPr>
+        <w:pStyle w:val="ListParagraph"/>
+        <w:ind w:left="1440"/>
+        <w:rPr>
+          <w:lang w:val="en-US"/>
+        </w:rPr>
+      </w:pPr>
+      <w:r>
+        <w:rPr>
+          <w:lang w:val="en-US"/>
+        </w:rPr>
+        <w:t>Sylvie Hello? Is that Maia? This is Sylvie.</w:t>
+      </w:r>
+    </w:p>
+    <w:p>
+      <w:pPr>
+        <w:pStyle w:val="ListParagraph"/>
+        <w:ind w:left="1440"/>
+        <w:rPr>
+          <w:lang w:val="en-US"/>
+        </w:rPr>
+      </w:pPr>
+      <w:r>
+        <w:rPr>
+          <w:lang w:val="en-US"/>
+        </w:rPr>
+        <w:t>Maia Yes! It’s me. Hi Sylvie!</w:t>
+      </w:r>
+    </w:p>
+    <w:p>
+      <w:pPr>
+        <w:pStyle w:val="ListParagraph"/>
+        <w:ind w:left="1440"/>
+        <w:rPr>
+          <w:lang w:val="en-US"/>
+        </w:rPr>
+      </w:pPr>
+      <w:r>
+        <w:rPr>
+          <w:lang w:val="en-US"/>
+        </w:rPr>
+        <w:t>Sylvie Zak just phoned me. He can’t come to the concert with us.</w:t>
+      </w:r>
+    </w:p>
+    <w:p>
+      <w:pPr>
+        <w:pStyle w:val="ListParagraph"/>
+        <w:ind w:left="1440"/>
+        <w:rPr>
+          <w:lang w:val="en-US"/>
+        </w:rPr>
+      </w:pPr>
+      <w:r>
+        <w:rPr>
+          <w:lang w:val="en-US"/>
+        </w:rPr>
+        <w:t xml:space="preserve">Maia Oh. I didn’t know </w:t>
+      </w:r>
+      <w:r>
+        <w:rPr>
+          <w:lang w:val="en-US"/>
+        </w:rPr>
+        <w:t>that. But Lena’s coming, yes?</w:t>
+      </w:r>
+    </w:p>
+    <w:p>
+      <w:pPr>
+        <w:pStyle w:val="ListParagraph"/>
+        <w:ind w:left="1440"/>
+        <w:rPr>
+          <w:lang w:val="en-US"/>
+        </w:rPr>
+      </w:pPr>
+      <w:r>
+        <w:rPr>
+          <w:lang w:val="en-US"/>
+        </w:rPr>
+        <w:t>Sylvie Yes. That’s right.</w:t>
+      </w:r>
+    </w:p>
+    <w:p>
+      <w:pPr>
+        <w:pStyle w:val="ListParagraph"/>
+        <w:ind w:left="1440"/>
+        <w:rPr>
+          <w:lang w:val="en-US"/>
+        </w:rPr>
+      </w:pPr>
+      <w:proofErr w:type="gramStart"/>
+      <w:r>
+        <w:rPr>
+          <w:lang w:val="en-US"/>
+        </w:rPr>
+        <w:t>Maia</w:t>
+      </w:r>
+      <w:proofErr w:type="gramEnd"/>
+      <w:r>
+        <w:rPr>
+          <w:lang w:val="en-US"/>
+        </w:rPr>
+        <w:t xml:space="preserve"> Can I take my six-year-old?</w:t>
+      </w:r>
+    </w:p>
+    <w:p>
+      <w:pPr>
+        <w:pStyle w:val="ListParagraph"/>
+        <w:ind w:left="1440"/>
+        <w:rPr>
+          <w:lang w:val="en-US"/>
+        </w:rPr>
+      </w:pPr>
+      <w:r>
+        <w:rPr>
+          <w:lang w:val="en-US"/>
+        </w:rPr>
+        <w:t>Sylvie Yes. That’s fine. Look, I’ll meet you at Reception at two o’clock this afternoon. OK?</w:t>
+      </w:r>
+    </w:p>
+    <w:p>
+      <w:pPr>
+        <w:pStyle w:val="ListParagraph"/>
+        <w:ind w:left="1440"/>
+        <w:rPr>
+          <w:lang w:val="en-US"/>
+        </w:rPr>
+      </w:pPr>
+      <w:r>
+        <w:rPr>
+          <w:lang w:val="en-US"/>
+        </w:rPr>
+        <w:t>Maia That’s great! Thanks.</w:t>
+      </w:r>
+    </w:p>
+    <w:p>
+      <w:pPr>
+        <w:pStyle w:val="ListParagraph"/>
+        <w:ind w:left="1440"/>
+        <w:rPr>
+          <w:lang w:val="en-US"/>
+        </w:rPr>
+      </w:pPr>
+      <w:r>
+        <w:rPr>
+          <w:lang w:val="en-US"/>
+        </w:rPr>
+        <w:t>Sylvie That’s all right! No problem!</w:t>
+      </w:r>
+    </w:p>
+    <w:p>
+      <w:pPr>
+        <w:pStyle w:val="ListParagraph"/>
+        <w:ind w:left="1440"/>
+        <w:rPr>
+          <w:lang w:val="en-US"/>
+        </w:rPr>
+      </w:pPr>
+    </w:p>
+    <w:p>
+      <w:pPr>
+        <w:pStyle w:val="ListParagraph"/>
+        <w:ind w:left="1440"/>
+        <w:rPr>
+          <w:lang w:val="en-US"/>
+        </w:rPr>
+      </w:pPr>
+      <w:r>
+        <w:rPr>
+          <w:lang w:val="en-US"/>
+        </w:rPr>
+        <w:t xml:space="preserve">PAGE 40 WAS AND </w:t>
+      </w:r>
+      <w:proofErr w:type="gramStart"/>
+      <w:r>
+        <w:rPr>
+          <w:lang w:val="en-US"/>
+        </w:rPr>
+        <w:t>WHERE</w:t>
+      </w:r>
+      <w:proofErr w:type="gramEnd"/>
+    </w:p>
+    <w:p>
+      <w:pPr>
+        <w:pStyle w:val="ListParagraph"/>
+        <w:numPr>
+          <w:ilvl w:val="0"/>
+          <w:numId w:val="14"/>
+        </w:numPr>
+        <w:rPr>
+          <w:lang w:val="en-US"/>
+        </w:rPr>
+      </w:pPr>
+      <w:r>
+        <w:rPr>
+          <w:lang w:val="en-US"/>
+        </w:rPr>
+        <w:t>Complete</w:t>
+      </w:r>
+    </w:p>
+    <w:p>
+      <w:pPr>
+        <w:pStyle w:val="ListParagraph"/>
+        <w:numPr>
+          <w:ilvl w:val="0"/>
+          <w:numId w:val="15"/>
+        </w:numPr>
+        <w:rPr>
+          <w:lang w:val="en-US"/>
+        </w:rPr>
+      </w:pPr>
+      <w:r>
+        <w:rPr>
+          <w:lang w:val="en-US"/>
+        </w:rPr>
+        <w:lastRenderedPageBreak/>
+        <w:t>The weather was terrible yesterday. There was a huge storm.</w:t>
+      </w:r>
+    </w:p>
+    <w:p>
+      <w:pPr>
+        <w:pStyle w:val="ListParagraph"/>
+        <w:numPr>
+          <w:ilvl w:val="0"/>
+          <w:numId w:val="15"/>
+        </w:numPr>
+        <w:rPr>
+          <w:lang w:val="en-US"/>
+        </w:rPr>
+      </w:pPr>
+      <w:r>
+        <w:rPr>
+          <w:lang w:val="en-US"/>
+        </w:rPr>
+        <w:t xml:space="preserve">Oh, I love this song. Adele is my </w:t>
+      </w:r>
+      <w:proofErr w:type="spellStart"/>
+      <w:r>
+        <w:rPr>
+          <w:lang w:val="en-US"/>
+        </w:rPr>
+        <w:t>favourite</w:t>
+      </w:r>
+      <w:proofErr w:type="spellEnd"/>
+      <w:r>
+        <w:rPr>
+          <w:lang w:val="en-US"/>
+        </w:rPr>
+        <w:t xml:space="preserve"> singer.</w:t>
+      </w:r>
+    </w:p>
+    <w:p>
+      <w:pPr>
+        <w:pStyle w:val="ListParagraph"/>
+        <w:numPr>
+          <w:ilvl w:val="0"/>
+          <w:numId w:val="15"/>
+        </w:numPr>
+        <w:rPr>
+          <w:lang w:val="en-US"/>
+        </w:rPr>
+      </w:pPr>
+      <w:r>
+        <w:rPr>
+          <w:lang w:val="en-US"/>
+        </w:rPr>
+        <w:t>There were so many people at last night’s meeting. It was very noisy.</w:t>
+      </w:r>
+    </w:p>
+    <w:p>
+      <w:pPr>
+        <w:pStyle w:val="ListParagraph"/>
+        <w:numPr>
+          <w:ilvl w:val="0"/>
+          <w:numId w:val="15"/>
+        </w:numPr>
+        <w:rPr>
+          <w:lang w:val="en-US"/>
+        </w:rPr>
+      </w:pPr>
+      <w:r>
+        <w:rPr>
+          <w:lang w:val="en-US"/>
+        </w:rPr>
+        <w:t>There are only three chocolates left! Would you like one?</w:t>
+      </w:r>
+    </w:p>
+    <w:p>
+      <w:pPr>
+        <w:pStyle w:val="ListParagraph"/>
+        <w:numPr>
+          <w:ilvl w:val="0"/>
+          <w:numId w:val="15"/>
+        </w:numPr>
+        <w:rPr>
+          <w:lang w:val="en-US"/>
+        </w:rPr>
+      </w:pPr>
+      <w:r>
+        <w:rPr>
+          <w:lang w:val="en-US"/>
+        </w:rPr>
+        <w:t xml:space="preserve">When the exam </w:t>
+      </w:r>
+      <w:proofErr w:type="gramStart"/>
+      <w:r>
+        <w:rPr>
+          <w:lang w:val="en-US"/>
+        </w:rPr>
+        <w:t>finished</w:t>
+      </w:r>
+      <w:proofErr w:type="gramEnd"/>
+      <w:r>
+        <w:rPr>
+          <w:lang w:val="en-US"/>
+        </w:rPr>
+        <w:t xml:space="preserve"> we were all very happy.</w:t>
+      </w:r>
+    </w:p>
+    <w:p>
+      <w:pPr>
+        <w:pStyle w:val="ListParagraph"/>
+        <w:numPr>
+          <w:ilvl w:val="0"/>
+          <w:numId w:val="15"/>
+        </w:numPr>
+        <w:rPr>
+          <w:lang w:val="en-US"/>
+        </w:rPr>
+      </w:pPr>
+      <w:r>
+        <w:rPr>
+          <w:lang w:val="en-US"/>
+        </w:rPr>
+        <w:t xml:space="preserve">When I was ten years </w:t>
+      </w:r>
+      <w:proofErr w:type="gramStart"/>
+      <w:r>
+        <w:rPr>
+          <w:lang w:val="en-US"/>
+        </w:rPr>
+        <w:t>old</w:t>
+      </w:r>
+      <w:proofErr w:type="gramEnd"/>
+      <w:r>
+        <w:rPr>
+          <w:lang w:val="en-US"/>
+        </w:rPr>
+        <w:t xml:space="preserve"> I was mad about ballet. My dance teachers were very good.</w:t>
+      </w:r>
+    </w:p>
+    <w:p>
+      <w:pPr>
+        <w:pStyle w:val="ListParagraph"/>
+        <w:numPr>
+          <w:ilvl w:val="0"/>
+          <w:numId w:val="15"/>
+        </w:numPr>
+        <w:rPr>
+          <w:lang w:val="en-US"/>
+        </w:rPr>
+      </w:pPr>
+      <w:r>
+        <w:rPr>
+          <w:lang w:val="en-US"/>
+        </w:rPr>
+        <w:t>When was our last meeting? Were all of you here?</w:t>
       </w:r>
     </w:p>
     <w:sectPr>
@@ -1686,6 +2793,362 @@
     </w:lvl>
   </w:abstractNum>
   <w:abstractNum w:abstractNumId="1" w15:restartNumberingAfterBreak="0">
+    <w:nsid w:val="08E85E7D"/>
+    <w:multiLevelType w:val="hybridMultilevel"/>
+    <w:tmpl w:val="38E4D354"/>
+    <w:lvl w:ilvl="0" w:tplc="5D68B312">
+      <w:start w:val="1"/>
+      <w:numFmt w:val="lowerLetter"/>
+      <w:lvlText w:val="%1."/>
+      <w:lvlJc w:val="left"/>
+      <w:pPr>
+        <w:ind w:left="1800" w:hanging="360"/>
+      </w:pPr>
+      <w:rPr>
+        <w:rFonts w:hint="default"/>
+      </w:rPr>
+    </w:lvl>
+    <w:lvl w:ilvl="1" w:tplc="2C0A0019" w:tentative="1">
+      <w:start w:val="1"/>
+      <w:numFmt w:val="lowerLetter"/>
+      <w:lvlText w:val="%2."/>
+      <w:lvlJc w:val="left"/>
+      <w:pPr>
+        <w:ind w:left="2520" w:hanging="360"/>
+      </w:pPr>
+    </w:lvl>
+    <w:lvl w:ilvl="2" w:tplc="2C0A001B" w:tentative="1">
+      <w:start w:val="1"/>
+      <w:numFmt w:val="lowerRoman"/>
+      <w:lvlText w:val="%3."/>
+      <w:lvlJc w:val="right"/>
+      <w:pPr>
+        <w:ind w:left="3240" w:hanging="180"/>
+      </w:pPr>
+    </w:lvl>
+    <w:lvl w:ilvl="3" w:tplc="2C0A000F" w:tentative="1">
+      <w:start w:val="1"/>
+      <w:numFmt w:val="decimal"/>
+      <w:lvlText w:val="%4."/>
+      <w:lvlJc w:val="left"/>
+      <w:pPr>
+        <w:ind w:left="3960" w:hanging="360"/>
+      </w:pPr>
+    </w:lvl>
+    <w:lvl w:ilvl="4" w:tplc="2C0A0019" w:tentative="1">
+      <w:start w:val="1"/>
+      <w:numFmt w:val="lowerLetter"/>
+      <w:lvlText w:val="%5."/>
+      <w:lvlJc w:val="left"/>
+      <w:pPr>
+        <w:ind w:left="4680" w:hanging="360"/>
+      </w:pPr>
+    </w:lvl>
+    <w:lvl w:ilvl="5" w:tplc="2C0A001B" w:tentative="1">
+      <w:start w:val="1"/>
+      <w:numFmt w:val="lowerRoman"/>
+      <w:lvlText w:val="%6."/>
+      <w:lvlJc w:val="right"/>
+      <w:pPr>
+        <w:ind w:left="5400" w:hanging="180"/>
+      </w:pPr>
+    </w:lvl>
+    <w:lvl w:ilvl="6" w:tplc="2C0A000F" w:tentative="1">
+      <w:start w:val="1"/>
+      <w:numFmt w:val="decimal"/>
+      <w:lvlText w:val="%7."/>
+      <w:lvlJc w:val="left"/>
+      <w:pPr>
+        <w:ind w:left="6120" w:hanging="360"/>
+      </w:pPr>
+    </w:lvl>
+    <w:lvl w:ilvl="7" w:tplc="2C0A0019" w:tentative="1">
+      <w:start w:val="1"/>
+      <w:numFmt w:val="lowerLetter"/>
+      <w:lvlText w:val="%8."/>
+      <w:lvlJc w:val="left"/>
+      <w:pPr>
+        <w:ind w:left="6840" w:hanging="360"/>
+      </w:pPr>
+    </w:lvl>
+    <w:lvl w:ilvl="8" w:tplc="2C0A001B" w:tentative="1">
+      <w:start w:val="1"/>
+      <w:numFmt w:val="lowerRoman"/>
+      <w:lvlText w:val="%9."/>
+      <w:lvlJc w:val="right"/>
+      <w:pPr>
+        <w:ind w:left="7560" w:hanging="180"/>
+      </w:pPr>
+    </w:lvl>
+  </w:abstractNum>
+  <w:abstractNum w:abstractNumId="2" w15:restartNumberingAfterBreak="0">
+    <w:nsid w:val="0AD07E19"/>
+    <w:multiLevelType w:val="hybridMultilevel"/>
+    <w:tmpl w:val="273CB4A0"/>
+    <w:lvl w:ilvl="0" w:tplc="E22094D4">
+      <w:start w:val="1"/>
+      <w:numFmt w:val="decimal"/>
+      <w:lvlText w:val="%1-"/>
+      <w:lvlJc w:val="left"/>
+      <w:pPr>
+        <w:ind w:left="1080" w:hanging="360"/>
+      </w:pPr>
+      <w:rPr>
+        <w:rFonts w:hint="default"/>
+      </w:rPr>
+    </w:lvl>
+    <w:lvl w:ilvl="1" w:tplc="2C0A0019" w:tentative="1">
+      <w:start w:val="1"/>
+      <w:numFmt w:val="lowerLetter"/>
+      <w:lvlText w:val="%2."/>
+      <w:lvlJc w:val="left"/>
+      <w:pPr>
+        <w:ind w:left="1800" w:hanging="360"/>
+      </w:pPr>
+    </w:lvl>
+    <w:lvl w:ilvl="2" w:tplc="2C0A001B" w:tentative="1">
+      <w:start w:val="1"/>
+      <w:numFmt w:val="lowerRoman"/>
+      <w:lvlText w:val="%3."/>
+      <w:lvlJc w:val="right"/>
+      <w:pPr>
+        <w:ind w:left="2520" w:hanging="180"/>
+      </w:pPr>
+    </w:lvl>
+    <w:lvl w:ilvl="3" w:tplc="2C0A000F" w:tentative="1">
+      <w:start w:val="1"/>
+      <w:numFmt w:val="decimal"/>
+      <w:lvlText w:val="%4."/>
+      <w:lvlJc w:val="left"/>
+      <w:pPr>
+        <w:ind w:left="3240" w:hanging="360"/>
+      </w:pPr>
+    </w:lvl>
+    <w:lvl w:ilvl="4" w:tplc="2C0A0019" w:tentative="1">
+      <w:start w:val="1"/>
+      <w:numFmt w:val="lowerLetter"/>
+      <w:lvlText w:val="%5."/>
+      <w:lvlJc w:val="left"/>
+      <w:pPr>
+        <w:ind w:left="3960" w:hanging="360"/>
+      </w:pPr>
+    </w:lvl>
+    <w:lvl w:ilvl="5" w:tplc="2C0A001B" w:tentative="1">
+      <w:start w:val="1"/>
+      <w:numFmt w:val="lowerRoman"/>
+      <w:lvlText w:val="%6."/>
+      <w:lvlJc w:val="right"/>
+      <w:pPr>
+        <w:ind w:left="4680" w:hanging="180"/>
+      </w:pPr>
+    </w:lvl>
+    <w:lvl w:ilvl="6" w:tplc="2C0A000F" w:tentative="1">
+      <w:start w:val="1"/>
+      <w:numFmt w:val="decimal"/>
+      <w:lvlText w:val="%7."/>
+      <w:lvlJc w:val="left"/>
+      <w:pPr>
+        <w:ind w:left="5400" w:hanging="360"/>
+      </w:pPr>
+    </w:lvl>
+    <w:lvl w:ilvl="7" w:tplc="2C0A0019" w:tentative="1">
+      <w:start w:val="1"/>
+      <w:numFmt w:val="lowerLetter"/>
+      <w:lvlText w:val="%8."/>
+      <w:lvlJc w:val="left"/>
+      <w:pPr>
+        <w:ind w:left="6120" w:hanging="360"/>
+      </w:pPr>
+    </w:lvl>
+    <w:lvl w:ilvl="8" w:tplc="2C0A001B" w:tentative="1">
+      <w:start w:val="1"/>
+      <w:numFmt w:val="lowerRoman"/>
+      <w:lvlText w:val="%9."/>
+      <w:lvlJc w:val="right"/>
+      <w:pPr>
+        <w:ind w:left="6840" w:hanging="180"/>
+      </w:pPr>
+    </w:lvl>
+  </w:abstractNum>
+  <w:abstractNum w:abstractNumId="3" w15:restartNumberingAfterBreak="0">
+    <w:nsid w:val="176833DA"/>
+    <w:multiLevelType w:val="hybridMultilevel"/>
+    <w:tmpl w:val="2946C492"/>
+    <w:lvl w:ilvl="0" w:tplc="69FC4876">
+      <w:start w:val="1"/>
+      <w:numFmt w:val="lowerLetter"/>
+      <w:lvlText w:val="%1."/>
+      <w:lvlJc w:val="left"/>
+      <w:pPr>
+        <w:ind w:left="1440" w:hanging="360"/>
+      </w:pPr>
+      <w:rPr>
+        <w:rFonts w:hint="default"/>
+      </w:rPr>
+    </w:lvl>
+    <w:lvl w:ilvl="1" w:tplc="2C0A0019" w:tentative="1">
+      <w:start w:val="1"/>
+      <w:numFmt w:val="lowerLetter"/>
+      <w:lvlText w:val="%2."/>
+      <w:lvlJc w:val="left"/>
+      <w:pPr>
+        <w:ind w:left="2160" w:hanging="360"/>
+      </w:pPr>
+    </w:lvl>
+    <w:lvl w:ilvl="2" w:tplc="2C0A001B" w:tentative="1">
+      <w:start w:val="1"/>
+      <w:numFmt w:val="lowerRoman"/>
+      <w:lvlText w:val="%3."/>
+      <w:lvlJc w:val="right"/>
+      <w:pPr>
+        <w:ind w:left="2880" w:hanging="180"/>
+      </w:pPr>
+    </w:lvl>
+    <w:lvl w:ilvl="3" w:tplc="2C0A000F" w:tentative="1">
+      <w:start w:val="1"/>
+      <w:numFmt w:val="decimal"/>
+      <w:lvlText w:val="%4."/>
+      <w:lvlJc w:val="left"/>
+      <w:pPr>
+        <w:ind w:left="3600" w:hanging="360"/>
+      </w:pPr>
+    </w:lvl>
+    <w:lvl w:ilvl="4" w:tplc="2C0A0019" w:tentative="1">
+      <w:start w:val="1"/>
+      <w:numFmt w:val="lowerLetter"/>
+      <w:lvlText w:val="%5."/>
+      <w:lvlJc w:val="left"/>
+      <w:pPr>
+        <w:ind w:left="4320" w:hanging="360"/>
+      </w:pPr>
+    </w:lvl>
+    <w:lvl w:ilvl="5" w:tplc="2C0A001B" w:tentative="1">
+      <w:start w:val="1"/>
+      <w:numFmt w:val="lowerRoman"/>
+      <w:lvlText w:val="%6."/>
+      <w:lvlJc w:val="right"/>
+      <w:pPr>
+        <w:ind w:left="5040" w:hanging="180"/>
+      </w:pPr>
+    </w:lvl>
+    <w:lvl w:ilvl="6" w:tplc="2C0A000F" w:tentative="1">
+      <w:start w:val="1"/>
+      <w:numFmt w:val="decimal"/>
+      <w:lvlText w:val="%7."/>
+      <w:lvlJc w:val="left"/>
+      <w:pPr>
+        <w:ind w:left="5760" w:hanging="360"/>
+      </w:pPr>
+    </w:lvl>
+    <w:lvl w:ilvl="7" w:tplc="2C0A0019" w:tentative="1">
+      <w:start w:val="1"/>
+      <w:numFmt w:val="lowerLetter"/>
+      <w:lvlText w:val="%8."/>
+      <w:lvlJc w:val="left"/>
+      <w:pPr>
+        <w:ind w:left="6480" w:hanging="360"/>
+      </w:pPr>
+    </w:lvl>
+    <w:lvl w:ilvl="8" w:tplc="2C0A001B" w:tentative="1">
+      <w:start w:val="1"/>
+      <w:numFmt w:val="lowerRoman"/>
+      <w:lvlText w:val="%9."/>
+      <w:lvlJc w:val="right"/>
+      <w:pPr>
+        <w:ind w:left="7200" w:hanging="180"/>
+      </w:pPr>
+    </w:lvl>
+  </w:abstractNum>
+  <w:abstractNum w:abstractNumId="4" w15:restartNumberingAfterBreak="0">
+    <w:nsid w:val="27220D4F"/>
+    <w:multiLevelType w:val="hybridMultilevel"/>
+    <w:tmpl w:val="C0006AF6"/>
+    <w:lvl w:ilvl="0" w:tplc="790095B4">
+      <w:start w:val="1"/>
+      <w:numFmt w:val="lowerLetter"/>
+      <w:lvlText w:val="%1."/>
+      <w:lvlJc w:val="left"/>
+      <w:pPr>
+        <w:ind w:left="2160" w:hanging="360"/>
+      </w:pPr>
+      <w:rPr>
+        <w:rFonts w:hint="default"/>
+      </w:rPr>
+    </w:lvl>
+    <w:lvl w:ilvl="1" w:tplc="2C0A0019" w:tentative="1">
+      <w:start w:val="1"/>
+      <w:numFmt w:val="lowerLetter"/>
+      <w:lvlText w:val="%2."/>
+      <w:lvlJc w:val="left"/>
+      <w:pPr>
+        <w:ind w:left="2880" w:hanging="360"/>
+      </w:pPr>
+    </w:lvl>
+    <w:lvl w:ilvl="2" w:tplc="2C0A001B" w:tentative="1">
+      <w:start w:val="1"/>
+      <w:numFmt w:val="lowerRoman"/>
+      <w:lvlText w:val="%3."/>
+      <w:lvlJc w:val="right"/>
+      <w:pPr>
+        <w:ind w:left="3600" w:hanging="180"/>
+      </w:pPr>
+    </w:lvl>
+    <w:lvl w:ilvl="3" w:tplc="2C0A000F" w:tentative="1">
+      <w:start w:val="1"/>
+      <w:numFmt w:val="decimal"/>
+      <w:lvlText w:val="%4."/>
+      <w:lvlJc w:val="left"/>
+      <w:pPr>
+        <w:ind w:left="4320" w:hanging="360"/>
+      </w:pPr>
+    </w:lvl>
+    <w:lvl w:ilvl="4" w:tplc="2C0A0019" w:tentative="1">
+      <w:start w:val="1"/>
+      <w:numFmt w:val="lowerLetter"/>
+      <w:lvlText w:val="%5."/>
+      <w:lvlJc w:val="left"/>
+      <w:pPr>
+        <w:ind w:left="5040" w:hanging="360"/>
+      </w:pPr>
+    </w:lvl>
+    <w:lvl w:ilvl="5" w:tplc="2C0A001B" w:tentative="1">
+      <w:start w:val="1"/>
+      <w:numFmt w:val="lowerRoman"/>
+      <w:lvlText w:val="%6."/>
+      <w:lvlJc w:val="right"/>
+      <w:pPr>
+        <w:ind w:left="5760" w:hanging="180"/>
+      </w:pPr>
+    </w:lvl>
+    <w:lvl w:ilvl="6" w:tplc="2C0A000F" w:tentative="1">
+      <w:start w:val="1"/>
+      <w:numFmt w:val="decimal"/>
+      <w:lvlText w:val="%7."/>
+      <w:lvlJc w:val="left"/>
+      <w:pPr>
+        <w:ind w:left="6480" w:hanging="360"/>
+      </w:pPr>
+    </w:lvl>
+    <w:lvl w:ilvl="7" w:tplc="2C0A0019" w:tentative="1">
+      <w:start w:val="1"/>
+      <w:numFmt w:val="lowerLetter"/>
+      <w:lvlText w:val="%8."/>
+      <w:lvlJc w:val="left"/>
+      <w:pPr>
+        <w:ind w:left="7200" w:hanging="360"/>
+      </w:pPr>
+    </w:lvl>
+    <w:lvl w:ilvl="8" w:tplc="2C0A001B" w:tentative="1">
+      <w:start w:val="1"/>
+      <w:numFmt w:val="lowerRoman"/>
+      <w:lvlText w:val="%9."/>
+      <w:lvlJc w:val="right"/>
+      <w:pPr>
+        <w:ind w:left="7920" w:hanging="180"/>
+      </w:pPr>
+    </w:lvl>
+  </w:abstractNum>
+  <w:abstractNum w:abstractNumId="5" w15:restartNumberingAfterBreak="0">
     <w:nsid w:val="28271D67"/>
     <w:multiLevelType w:val="hybridMultilevel"/>
     <w:tmpl w:val="7F568E80"/>
@@ -1774,7 +3237,7 @@
       </w:pPr>
     </w:lvl>
   </w:abstractNum>
-  <w:abstractNum w:abstractNumId="2" w15:restartNumberingAfterBreak="0">
+  <w:abstractNum w:abstractNumId="6" w15:restartNumberingAfterBreak="0">
     <w:nsid w:val="286A1B75"/>
     <w:multiLevelType w:val="hybridMultilevel"/>
     <w:tmpl w:val="43CEC8BA"/>
@@ -1863,7 +3326,7 @@
       </w:pPr>
     </w:lvl>
   </w:abstractNum>
-  <w:abstractNum w:abstractNumId="3" w15:restartNumberingAfterBreak="0">
+  <w:abstractNum w:abstractNumId="7" w15:restartNumberingAfterBreak="0">
     <w:nsid w:val="4EAF4A01"/>
     <w:multiLevelType w:val="hybridMultilevel"/>
     <w:tmpl w:val="F7CE5A8E"/>
@@ -1952,7 +3415,7 @@
       </w:pPr>
     </w:lvl>
   </w:abstractNum>
-  <w:abstractNum w:abstractNumId="4" w15:restartNumberingAfterBreak="0">
+  <w:abstractNum w:abstractNumId="8" w15:restartNumberingAfterBreak="0">
     <w:nsid w:val="52986477"/>
     <w:multiLevelType w:val="hybridMultilevel"/>
     <w:tmpl w:val="88AA8A7A"/>
@@ -2041,7 +3504,96 @@
       </w:pPr>
     </w:lvl>
   </w:abstractNum>
-  <w:abstractNum w:abstractNumId="5" w15:restartNumberingAfterBreak="0">
+  <w:abstractNum w:abstractNumId="9" w15:restartNumberingAfterBreak="0">
+    <w:nsid w:val="5B4E1BA8"/>
+    <w:multiLevelType w:val="hybridMultilevel"/>
+    <w:tmpl w:val="FAB0B9BE"/>
+    <w:lvl w:ilvl="0" w:tplc="DEE806CC">
+      <w:start w:val="1"/>
+      <w:numFmt w:val="lowerLetter"/>
+      <w:lvlText w:val="%1."/>
+      <w:lvlJc w:val="left"/>
+      <w:pPr>
+        <w:ind w:left="1800" w:hanging="360"/>
+      </w:pPr>
+      <w:rPr>
+        <w:rFonts w:hint="default"/>
+      </w:rPr>
+    </w:lvl>
+    <w:lvl w:ilvl="1" w:tplc="2C0A0019" w:tentative="1">
+      <w:start w:val="1"/>
+      <w:numFmt w:val="lowerLetter"/>
+      <w:lvlText w:val="%2."/>
+      <w:lvlJc w:val="left"/>
+      <w:pPr>
+        <w:ind w:left="2520" w:hanging="360"/>
+      </w:pPr>
+    </w:lvl>
+    <w:lvl w:ilvl="2" w:tplc="2C0A001B" w:tentative="1">
+      <w:start w:val="1"/>
+      <w:numFmt w:val="lowerRoman"/>
+      <w:lvlText w:val="%3."/>
+      <w:lvlJc w:val="right"/>
+      <w:pPr>
+        <w:ind w:left="3240" w:hanging="180"/>
+      </w:pPr>
+    </w:lvl>
+    <w:lvl w:ilvl="3" w:tplc="2C0A000F" w:tentative="1">
+      <w:start w:val="1"/>
+      <w:numFmt w:val="decimal"/>
+      <w:lvlText w:val="%4."/>
+      <w:lvlJc w:val="left"/>
+      <w:pPr>
+        <w:ind w:left="3960" w:hanging="360"/>
+      </w:pPr>
+    </w:lvl>
+    <w:lvl w:ilvl="4" w:tplc="2C0A0019" w:tentative="1">
+      <w:start w:val="1"/>
+      <w:numFmt w:val="lowerLetter"/>
+      <w:lvlText w:val="%5."/>
+      <w:lvlJc w:val="left"/>
+      <w:pPr>
+        <w:ind w:left="4680" w:hanging="360"/>
+      </w:pPr>
+    </w:lvl>
+    <w:lvl w:ilvl="5" w:tplc="2C0A001B" w:tentative="1">
+      <w:start w:val="1"/>
+      <w:numFmt w:val="lowerRoman"/>
+      <w:lvlText w:val="%6."/>
+      <w:lvlJc w:val="right"/>
+      <w:pPr>
+        <w:ind w:left="5400" w:hanging="180"/>
+      </w:pPr>
+    </w:lvl>
+    <w:lvl w:ilvl="6" w:tplc="2C0A000F" w:tentative="1">
+      <w:start w:val="1"/>
+      <w:numFmt w:val="decimal"/>
+      <w:lvlText w:val="%7."/>
+      <w:lvlJc w:val="left"/>
+      <w:pPr>
+        <w:ind w:left="6120" w:hanging="360"/>
+      </w:pPr>
+    </w:lvl>
+    <w:lvl w:ilvl="7" w:tplc="2C0A0019" w:tentative="1">
+      <w:start w:val="1"/>
+      <w:numFmt w:val="lowerLetter"/>
+      <w:lvlText w:val="%8."/>
+      <w:lvlJc w:val="left"/>
+      <w:pPr>
+        <w:ind w:left="6840" w:hanging="360"/>
+      </w:pPr>
+    </w:lvl>
+    <w:lvl w:ilvl="8" w:tplc="2C0A001B" w:tentative="1">
+      <w:start w:val="1"/>
+      <w:numFmt w:val="lowerRoman"/>
+      <w:lvlText w:val="%9."/>
+      <w:lvlJc w:val="right"/>
+      <w:pPr>
+        <w:ind w:left="7560" w:hanging="180"/>
+      </w:pPr>
+    </w:lvl>
+  </w:abstractNum>
+  <w:abstractNum w:abstractNumId="10" w15:restartNumberingAfterBreak="0">
     <w:nsid w:val="5C021217"/>
     <w:multiLevelType w:val="hybridMultilevel"/>
     <w:tmpl w:val="C0DE99A4"/>
@@ -2130,7 +3682,96 @@
       </w:pPr>
     </w:lvl>
   </w:abstractNum>
-  <w:abstractNum w:abstractNumId="6" w15:restartNumberingAfterBreak="0">
+  <w:abstractNum w:abstractNumId="11" w15:restartNumberingAfterBreak="0">
+    <w:nsid w:val="5C6D7D74"/>
+    <w:multiLevelType w:val="hybridMultilevel"/>
+    <w:tmpl w:val="0FDA9CF4"/>
+    <w:lvl w:ilvl="0" w:tplc="8A204FC0">
+      <w:start w:val="1"/>
+      <w:numFmt w:val="lowerLetter"/>
+      <w:lvlText w:val="%1."/>
+      <w:lvlJc w:val="left"/>
+      <w:pPr>
+        <w:ind w:left="1440" w:hanging="360"/>
+      </w:pPr>
+      <w:rPr>
+        <w:rFonts w:hint="default"/>
+      </w:rPr>
+    </w:lvl>
+    <w:lvl w:ilvl="1" w:tplc="2C0A0019" w:tentative="1">
+      <w:start w:val="1"/>
+      <w:numFmt w:val="lowerLetter"/>
+      <w:lvlText w:val="%2."/>
+      <w:lvlJc w:val="left"/>
+      <w:pPr>
+        <w:ind w:left="2160" w:hanging="360"/>
+      </w:pPr>
+    </w:lvl>
+    <w:lvl w:ilvl="2" w:tplc="2C0A001B" w:tentative="1">
+      <w:start w:val="1"/>
+      <w:numFmt w:val="lowerRoman"/>
+      <w:lvlText w:val="%3."/>
+      <w:lvlJc w:val="right"/>
+      <w:pPr>
+        <w:ind w:left="2880" w:hanging="180"/>
+      </w:pPr>
+    </w:lvl>
+    <w:lvl w:ilvl="3" w:tplc="2C0A000F" w:tentative="1">
+      <w:start w:val="1"/>
+      <w:numFmt w:val="decimal"/>
+      <w:lvlText w:val="%4."/>
+      <w:lvlJc w:val="left"/>
+      <w:pPr>
+        <w:ind w:left="3600" w:hanging="360"/>
+      </w:pPr>
+    </w:lvl>
+    <w:lvl w:ilvl="4" w:tplc="2C0A0019" w:tentative="1">
+      <w:start w:val="1"/>
+      <w:numFmt w:val="lowerLetter"/>
+      <w:lvlText w:val="%5."/>
+      <w:lvlJc w:val="left"/>
+      <w:pPr>
+        <w:ind w:left="4320" w:hanging="360"/>
+      </w:pPr>
+    </w:lvl>
+    <w:lvl w:ilvl="5" w:tplc="2C0A001B" w:tentative="1">
+      <w:start w:val="1"/>
+      <w:numFmt w:val="lowerRoman"/>
+      <w:lvlText w:val="%6."/>
+      <w:lvlJc w:val="right"/>
+      <w:pPr>
+        <w:ind w:left="5040" w:hanging="180"/>
+      </w:pPr>
+    </w:lvl>
+    <w:lvl w:ilvl="6" w:tplc="2C0A000F" w:tentative="1">
+      <w:start w:val="1"/>
+      <w:numFmt w:val="decimal"/>
+      <w:lvlText w:val="%7."/>
+      <w:lvlJc w:val="left"/>
+      <w:pPr>
+        <w:ind w:left="5760" w:hanging="360"/>
+      </w:pPr>
+    </w:lvl>
+    <w:lvl w:ilvl="7" w:tplc="2C0A0019" w:tentative="1">
+      <w:start w:val="1"/>
+      <w:numFmt w:val="lowerLetter"/>
+      <w:lvlText w:val="%8."/>
+      <w:lvlJc w:val="left"/>
+      <w:pPr>
+        <w:ind w:left="6480" w:hanging="360"/>
+      </w:pPr>
+    </w:lvl>
+    <w:lvl w:ilvl="8" w:tplc="2C0A001B" w:tentative="1">
+      <w:start w:val="1"/>
+      <w:numFmt w:val="lowerRoman"/>
+      <w:lvlText w:val="%9."/>
+      <w:lvlJc w:val="right"/>
+      <w:pPr>
+        <w:ind w:left="7200" w:hanging="180"/>
+      </w:pPr>
+    </w:lvl>
+  </w:abstractNum>
+  <w:abstractNum w:abstractNumId="12" w15:restartNumberingAfterBreak="0">
     <w:nsid w:val="67016378"/>
     <w:multiLevelType w:val="hybridMultilevel"/>
     <w:tmpl w:val="FD02FE34"/>
@@ -2219,26 +3860,228 @@
       </w:pPr>
     </w:lvl>
   </w:abstractNum>
+  <w:abstractNum w:abstractNumId="13" w15:restartNumberingAfterBreak="0">
+    <w:nsid w:val="67075633"/>
+    <w:multiLevelType w:val="hybridMultilevel"/>
+    <w:tmpl w:val="68224C40"/>
+    <w:lvl w:ilvl="0" w:tplc="FAE25160">
+      <w:start w:val="1"/>
+      <w:numFmt w:val="decimal"/>
+      <w:lvlText w:val="%1-"/>
+      <w:lvlJc w:val="left"/>
+      <w:pPr>
+        <w:ind w:left="1440" w:hanging="360"/>
+      </w:pPr>
+      <w:rPr>
+        <w:rFonts w:hint="default"/>
+      </w:rPr>
+    </w:lvl>
+    <w:lvl w:ilvl="1" w:tplc="2C0A0019" w:tentative="1">
+      <w:start w:val="1"/>
+      <w:numFmt w:val="lowerLetter"/>
+      <w:lvlText w:val="%2."/>
+      <w:lvlJc w:val="left"/>
+      <w:pPr>
+        <w:ind w:left="2160" w:hanging="360"/>
+      </w:pPr>
+    </w:lvl>
+    <w:lvl w:ilvl="2" w:tplc="2C0A001B" w:tentative="1">
+      <w:start w:val="1"/>
+      <w:numFmt w:val="lowerRoman"/>
+      <w:lvlText w:val="%3."/>
+      <w:lvlJc w:val="right"/>
+      <w:pPr>
+        <w:ind w:left="2880" w:hanging="180"/>
+      </w:pPr>
+    </w:lvl>
+    <w:lvl w:ilvl="3" w:tplc="2C0A000F" w:tentative="1">
+      <w:start w:val="1"/>
+      <w:numFmt w:val="decimal"/>
+      <w:lvlText w:val="%4."/>
+      <w:lvlJc w:val="left"/>
+      <w:pPr>
+        <w:ind w:left="3600" w:hanging="360"/>
+      </w:pPr>
+    </w:lvl>
+    <w:lvl w:ilvl="4" w:tplc="2C0A0019" w:tentative="1">
+      <w:start w:val="1"/>
+      <w:numFmt w:val="lowerLetter"/>
+      <w:lvlText w:val="%5."/>
+      <w:lvlJc w:val="left"/>
+      <w:pPr>
+        <w:ind w:left="4320" w:hanging="360"/>
+      </w:pPr>
+    </w:lvl>
+    <w:lvl w:ilvl="5" w:tplc="2C0A001B" w:tentative="1">
+      <w:start w:val="1"/>
+      <w:numFmt w:val="lowerRoman"/>
+      <w:lvlText w:val="%6."/>
+      <w:lvlJc w:val="right"/>
+      <w:pPr>
+        <w:ind w:left="5040" w:hanging="180"/>
+      </w:pPr>
+    </w:lvl>
+    <w:lvl w:ilvl="6" w:tplc="2C0A000F" w:tentative="1">
+      <w:start w:val="1"/>
+      <w:numFmt w:val="decimal"/>
+      <w:lvlText w:val="%7."/>
+      <w:lvlJc w:val="left"/>
+      <w:pPr>
+        <w:ind w:left="5760" w:hanging="360"/>
+      </w:pPr>
+    </w:lvl>
+    <w:lvl w:ilvl="7" w:tplc="2C0A0019" w:tentative="1">
+      <w:start w:val="1"/>
+      <w:numFmt w:val="lowerLetter"/>
+      <w:lvlText w:val="%8."/>
+      <w:lvlJc w:val="left"/>
+      <w:pPr>
+        <w:ind w:left="6480" w:hanging="360"/>
+      </w:pPr>
+    </w:lvl>
+    <w:lvl w:ilvl="8" w:tplc="2C0A001B" w:tentative="1">
+      <w:start w:val="1"/>
+      <w:numFmt w:val="lowerRoman"/>
+      <w:lvlText w:val="%9."/>
+      <w:lvlJc w:val="right"/>
+      <w:pPr>
+        <w:ind w:left="7200" w:hanging="180"/>
+      </w:pPr>
+    </w:lvl>
+  </w:abstractNum>
+  <w:abstractNum w:abstractNumId="14" w15:restartNumberingAfterBreak="0">
+    <w:nsid w:val="69B10A8F"/>
+    <w:multiLevelType w:val="hybridMultilevel"/>
+    <w:tmpl w:val="89866142"/>
+    <w:lvl w:ilvl="0" w:tplc="180278E0">
+      <w:start w:val="1"/>
+      <w:numFmt w:val="decimal"/>
+      <w:lvlText w:val="%1-"/>
+      <w:lvlJc w:val="left"/>
+      <w:pPr>
+        <w:ind w:left="1800" w:hanging="360"/>
+      </w:pPr>
+      <w:rPr>
+        <w:rFonts w:hint="default"/>
+      </w:rPr>
+    </w:lvl>
+    <w:lvl w:ilvl="1" w:tplc="2C0A0019" w:tentative="1">
+      <w:start w:val="1"/>
+      <w:numFmt w:val="lowerLetter"/>
+      <w:lvlText w:val="%2."/>
+      <w:lvlJc w:val="left"/>
+      <w:pPr>
+        <w:ind w:left="2520" w:hanging="360"/>
+      </w:pPr>
+    </w:lvl>
+    <w:lvl w:ilvl="2" w:tplc="2C0A001B" w:tentative="1">
+      <w:start w:val="1"/>
+      <w:numFmt w:val="lowerRoman"/>
+      <w:lvlText w:val="%3."/>
+      <w:lvlJc w:val="right"/>
+      <w:pPr>
+        <w:ind w:left="3240" w:hanging="180"/>
+      </w:pPr>
+    </w:lvl>
+    <w:lvl w:ilvl="3" w:tplc="2C0A000F" w:tentative="1">
+      <w:start w:val="1"/>
+      <w:numFmt w:val="decimal"/>
+      <w:lvlText w:val="%4."/>
+      <w:lvlJc w:val="left"/>
+      <w:pPr>
+        <w:ind w:left="3960" w:hanging="360"/>
+      </w:pPr>
+    </w:lvl>
+    <w:lvl w:ilvl="4" w:tplc="2C0A0019" w:tentative="1">
+      <w:start w:val="1"/>
+      <w:numFmt w:val="lowerLetter"/>
+      <w:lvlText w:val="%5."/>
+      <w:lvlJc w:val="left"/>
+      <w:pPr>
+        <w:ind w:left="4680" w:hanging="360"/>
+      </w:pPr>
+    </w:lvl>
+    <w:lvl w:ilvl="5" w:tplc="2C0A001B" w:tentative="1">
+      <w:start w:val="1"/>
+      <w:numFmt w:val="lowerRoman"/>
+      <w:lvlText w:val="%6."/>
+      <w:lvlJc w:val="right"/>
+      <w:pPr>
+        <w:ind w:left="5400" w:hanging="180"/>
+      </w:pPr>
+    </w:lvl>
+    <w:lvl w:ilvl="6" w:tplc="2C0A000F" w:tentative="1">
+      <w:start w:val="1"/>
+      <w:numFmt w:val="decimal"/>
+      <w:lvlText w:val="%7."/>
+      <w:lvlJc w:val="left"/>
+      <w:pPr>
+        <w:ind w:left="6120" w:hanging="360"/>
+      </w:pPr>
+    </w:lvl>
+    <w:lvl w:ilvl="7" w:tplc="2C0A0019" w:tentative="1">
+      <w:start w:val="1"/>
+      <w:numFmt w:val="lowerLetter"/>
+      <w:lvlText w:val="%8."/>
+      <w:lvlJc w:val="left"/>
+      <w:pPr>
+        <w:ind w:left="6840" w:hanging="360"/>
+      </w:pPr>
+    </w:lvl>
+    <w:lvl w:ilvl="8" w:tplc="2C0A001B" w:tentative="1">
+      <w:start w:val="1"/>
+      <w:numFmt w:val="lowerRoman"/>
+      <w:lvlText w:val="%9."/>
+      <w:lvlJc w:val="right"/>
+      <w:pPr>
+        <w:ind w:left="7560" w:hanging="180"/>
+      </w:pPr>
+    </w:lvl>
+  </w:abstractNum>
   <w:num w:numId="1">
-    <w:abstractNumId w:val="6"/>
+    <w:abstractNumId w:val="12"/>
   </w:num>
   <w:num w:numId="2">
-    <w:abstractNumId w:val="4"/>
+    <w:abstractNumId w:val="8"/>
   </w:num>
   <w:num w:numId="3">
     <w:abstractNumId w:val="0"/>
   </w:num>
   <w:num w:numId="4">
+    <w:abstractNumId w:val="5"/>
+  </w:num>
+  <w:num w:numId="5">
+    <w:abstractNumId w:val="10"/>
+  </w:num>
+  <w:num w:numId="6">
+    <w:abstractNumId w:val="6"/>
+  </w:num>
+  <w:num w:numId="7">
+    <w:abstractNumId w:val="7"/>
+  </w:num>
+  <w:num w:numId="8">
+    <w:abstractNumId w:val="2"/>
+  </w:num>
+  <w:num w:numId="9">
+    <w:abstractNumId w:val="11"/>
+  </w:num>
+  <w:num w:numId="10">
+    <w:abstractNumId w:val="3"/>
+  </w:num>
+  <w:num w:numId="11">
+    <w:abstractNumId w:val="13"/>
+  </w:num>
+  <w:num w:numId="12">
     <w:abstractNumId w:val="1"/>
   </w:num>
-  <w:num w:numId="5">
-    <w:abstractNumId w:val="5"/>
+  <w:num w:numId="13">
+    <w:abstractNumId w:val="9"/>
   </w:num>
-  <w:num w:numId="6">
-    <w:abstractNumId w:val="2"/>
+  <w:num w:numId="14">
+    <w:abstractNumId w:val="14"/>
   </w:num>
-  <w:num w:numId="7">
-    <w:abstractNumId w:val="3"/>
+  <w:num w:numId="15">
+    <w:abstractNumId w:val="4"/>
   </w:num>
 </w:numbering>
 </file>

--- a/Introduccion al Ingles/UNIT 2.docx
+++ b/Introduccion al Ingles/UNIT 2.docx
@@ -2689,6 +2689,734 @@
           <w:lang w:val="en-US"/>
         </w:rPr>
         <w:t>When was our last meeting? Were all of you here?</w:t>
+      </w:r>
+    </w:p>
+    <w:p>
+      <w:pPr>
+        <w:rPr>
+          <w:lang w:val="en-US"/>
+        </w:rPr>
+      </w:pPr>
+    </w:p>
+    <w:p>
+      <w:pPr>
+        <w:rPr>
+          <w:lang w:val="en-US"/>
+        </w:rPr>
+      </w:pPr>
+      <w:r>
+        <w:rPr>
+          <w:lang w:val="en-US"/>
+        </w:rPr>
+        <w:t>PAGE 41</w:t>
+      </w:r>
+    </w:p>
+    <w:p>
+      <w:pPr>
+        <w:pStyle w:val="ListParagraph"/>
+        <w:numPr>
+          <w:ilvl w:val="0"/>
+          <w:numId w:val="14"/>
+        </w:numPr>
+        <w:rPr>
+          <w:lang w:val="en-US"/>
+        </w:rPr>
+      </w:pPr>
+      <w:r>
+        <w:rPr>
+          <w:lang w:val="en-US"/>
+        </w:rPr>
+        <w:t>USE VERBS FROM 1 TO COMPLETE THE SENTENCES</w:t>
+      </w:r>
+    </w:p>
+    <w:p>
+      <w:pPr>
+        <w:pStyle w:val="ListParagraph"/>
+        <w:numPr>
+          <w:ilvl w:val="0"/>
+          <w:numId w:val="16"/>
+        </w:numPr>
+        <w:rPr>
+          <w:lang w:val="en-US"/>
+        </w:rPr>
+      </w:pPr>
+      <w:r>
+        <w:rPr>
+          <w:lang w:val="en-US"/>
+        </w:rPr>
+        <w:t>The children played with their new toys for hours.</w:t>
+      </w:r>
+    </w:p>
+    <w:p>
+      <w:pPr>
+        <w:pStyle w:val="ListParagraph"/>
+        <w:numPr>
+          <w:ilvl w:val="0"/>
+          <w:numId w:val="16"/>
+        </w:numPr>
+        <w:rPr>
+          <w:lang w:val="en-US"/>
+        </w:rPr>
+      </w:pPr>
+      <w:r>
+        <w:rPr>
+          <w:lang w:val="en-US"/>
+        </w:rPr>
+        <w:t>We watched TV all evening. Did we watch tv all evening?</w:t>
+      </w:r>
+    </w:p>
+    <w:p>
+      <w:pPr>
+        <w:pStyle w:val="ListParagraph"/>
+        <w:numPr>
+          <w:ilvl w:val="0"/>
+          <w:numId w:val="16"/>
+        </w:numPr>
+        <w:rPr>
+          <w:lang w:val="en-US"/>
+        </w:rPr>
+      </w:pPr>
+      <w:r>
+        <w:rPr>
+          <w:lang w:val="en-US"/>
+        </w:rPr>
+        <w:t>She fried the fish in vegetable oil. She didn’t fry the fish in vegetable oil. Did she fry the fish in vegetable oil?</w:t>
+      </w:r>
+    </w:p>
+    <w:p>
+      <w:pPr>
+        <w:pStyle w:val="ListParagraph"/>
+        <w:numPr>
+          <w:ilvl w:val="0"/>
+          <w:numId w:val="16"/>
+        </w:numPr>
+        <w:rPr>
+          <w:lang w:val="en-US"/>
+        </w:rPr>
+      </w:pPr>
+      <w:r>
+        <w:rPr>
+          <w:lang w:val="en-US"/>
+        </w:rPr>
+        <w:t xml:space="preserve">The dog jumped over the gate and followed Jack down the road. </w:t>
+      </w:r>
+    </w:p>
+    <w:p>
+      <w:pPr>
+        <w:pStyle w:val="ListParagraph"/>
+        <w:numPr>
+          <w:ilvl w:val="0"/>
+          <w:numId w:val="16"/>
+        </w:numPr>
+        <w:rPr>
+          <w:lang w:val="en-US"/>
+        </w:rPr>
+      </w:pPr>
+      <w:r>
+        <w:rPr>
+          <w:lang w:val="en-US"/>
+        </w:rPr>
+        <w:t>The burger tasted horrible. The burger didn’t tarte horrible. Did the burger taste horrible?</w:t>
+      </w:r>
+    </w:p>
+    <w:p>
+      <w:pPr>
+        <w:pStyle w:val="ListParagraph"/>
+        <w:numPr>
+          <w:ilvl w:val="0"/>
+          <w:numId w:val="16"/>
+        </w:numPr>
+        <w:rPr>
+          <w:lang w:val="en-US"/>
+        </w:rPr>
+      </w:pPr>
+      <w:r>
+        <w:rPr>
+          <w:lang w:val="en-US"/>
+        </w:rPr>
+        <w:t>Bea signed her name on the application form. Bea didn’t sign her name on the application form. Did Bea sign her name on the application form?</w:t>
+      </w:r>
+    </w:p>
+    <w:p>
+      <w:pPr>
+        <w:pStyle w:val="ListParagraph"/>
+        <w:numPr>
+          <w:ilvl w:val="0"/>
+          <w:numId w:val="16"/>
+        </w:numPr>
+        <w:rPr>
+          <w:lang w:val="en-US"/>
+        </w:rPr>
+      </w:pPr>
+      <w:r>
+        <w:rPr>
+          <w:lang w:val="en-US"/>
+        </w:rPr>
+        <w:t>The porter carried my suitcases up to my hotel room.</w:t>
+      </w:r>
+      <w:r>
+        <w:rPr>
+          <w:lang w:val="en-US"/>
+        </w:rPr>
+        <w:t xml:space="preserve"> The porter didn’t carry my suitcases up to my hotel room. Did the porter carry my suitcases up to my hotel room?</w:t>
+      </w:r>
+    </w:p>
+    <w:p>
+      <w:pPr>
+        <w:pStyle w:val="ListParagraph"/>
+        <w:numPr>
+          <w:ilvl w:val="0"/>
+          <w:numId w:val="16"/>
+        </w:numPr>
+        <w:rPr>
+          <w:lang w:val="en-US"/>
+        </w:rPr>
+      </w:pPr>
+      <w:r>
+        <w:rPr>
+          <w:lang w:val="en-US"/>
+        </w:rPr>
+        <w:t>I suddenly remembered that it was my girlfriend’s birthday.</w:t>
+      </w:r>
+    </w:p>
+    <w:p>
+      <w:pPr>
+        <w:ind w:left="1800"/>
+        <w:rPr>
+          <w:lang w:val="en-US"/>
+        </w:rPr>
+      </w:pPr>
+    </w:p>
+    <w:p>
+      <w:pPr>
+        <w:rPr>
+          <w:lang w:val="en-US"/>
+        </w:rPr>
+      </w:pPr>
+      <w:r>
+        <w:rPr>
+          <w:lang w:val="en-US"/>
+        </w:rPr>
+        <w:t>PAGE 42</w:t>
+      </w:r>
+    </w:p>
+    <w:p>
+      <w:pPr>
+        <w:pStyle w:val="ListParagraph"/>
+        <w:numPr>
+          <w:ilvl w:val="0"/>
+          <w:numId w:val="17"/>
+        </w:numPr>
+        <w:rPr>
+          <w:lang w:val="en-US"/>
+        </w:rPr>
+      </w:pPr>
+      <w:r>
+        <w:rPr>
+          <w:lang w:val="en-US"/>
+        </w:rPr>
+        <w:t>Write the Past Simple form of the verbs. (Some are regular!)</w:t>
+      </w:r>
+    </w:p>
+    <w:p>
+      <w:pPr>
+        <w:pStyle w:val="ListParagraph"/>
+        <w:numPr>
+          <w:ilvl w:val="0"/>
+          <w:numId w:val="18"/>
+        </w:numPr>
+        <w:rPr>
+          <w:lang w:val="en-US"/>
+        </w:rPr>
+      </w:pPr>
+      <w:r>
+        <w:rPr>
+          <w:lang w:val="en-US"/>
+        </w:rPr>
+        <w:t xml:space="preserve">See </w:t>
+      </w:r>
+      <w:r>
+        <w:rPr>
+          <w:lang w:val="en-US"/>
+        </w:rPr>
+        <w:sym w:font="Wingdings" w:char="F0E0"/>
+      </w:r>
+      <w:r>
+        <w:rPr>
+          <w:lang w:val="en-US"/>
+        </w:rPr>
+        <w:t xml:space="preserve"> saw</w:t>
+      </w:r>
+    </w:p>
+    <w:p>
+      <w:pPr>
+        <w:pStyle w:val="ListParagraph"/>
+        <w:numPr>
+          <w:ilvl w:val="0"/>
+          <w:numId w:val="18"/>
+        </w:numPr>
+        <w:rPr>
+          <w:lang w:val="en-US"/>
+        </w:rPr>
+      </w:pPr>
+      <w:r>
+        <w:rPr>
+          <w:lang w:val="en-US"/>
+        </w:rPr>
+        <w:t xml:space="preserve">Fly </w:t>
+      </w:r>
+      <w:r>
+        <w:rPr>
+          <w:lang w:val="en-US"/>
+        </w:rPr>
+        <w:sym w:font="Wingdings" w:char="F0E0"/>
+      </w:r>
+      <w:r>
+        <w:rPr>
+          <w:lang w:val="en-US"/>
+        </w:rPr>
+        <w:t xml:space="preserve"> flew</w:t>
+      </w:r>
+    </w:p>
+    <w:p>
+      <w:pPr>
+        <w:pStyle w:val="ListParagraph"/>
+        <w:numPr>
+          <w:ilvl w:val="0"/>
+          <w:numId w:val="18"/>
+        </w:numPr>
+        <w:rPr>
+          <w:lang w:val="en-US"/>
+        </w:rPr>
+      </w:pPr>
+      <w:r>
+        <w:rPr>
+          <w:lang w:val="en-US"/>
+        </w:rPr>
+        <w:t xml:space="preserve">Drive </w:t>
+      </w:r>
+      <w:r>
+        <w:rPr>
+          <w:lang w:val="en-US"/>
+        </w:rPr>
+        <w:sym w:font="Wingdings" w:char="F0E0"/>
+      </w:r>
+      <w:r>
+        <w:rPr>
+          <w:lang w:val="en-US"/>
+        </w:rPr>
+        <w:t>drove</w:t>
+      </w:r>
+    </w:p>
+    <w:p>
+      <w:pPr>
+        <w:pStyle w:val="ListParagraph"/>
+        <w:numPr>
+          <w:ilvl w:val="0"/>
+          <w:numId w:val="18"/>
+        </w:numPr>
+        <w:rPr>
+          <w:lang w:val="en-US"/>
+        </w:rPr>
+      </w:pPr>
+      <w:r>
+        <w:rPr>
+          <w:lang w:val="en-US"/>
+        </w:rPr>
+        <w:t xml:space="preserve">Draw </w:t>
+      </w:r>
+      <w:r>
+        <w:rPr>
+          <w:lang w:val="en-US"/>
+        </w:rPr>
+        <w:sym w:font="Wingdings" w:char="F0E0"/>
+      </w:r>
+      <w:r>
+        <w:rPr>
+          <w:lang w:val="en-US"/>
+        </w:rPr>
+        <w:t>drew</w:t>
+      </w:r>
+    </w:p>
+    <w:p>
+      <w:pPr>
+        <w:pStyle w:val="ListParagraph"/>
+        <w:numPr>
+          <w:ilvl w:val="0"/>
+          <w:numId w:val="18"/>
+        </w:numPr>
+        <w:rPr>
+          <w:lang w:val="en-US"/>
+        </w:rPr>
+      </w:pPr>
+      <w:r>
+        <w:rPr>
+          <w:lang w:val="en-US"/>
+        </w:rPr>
+        <w:t xml:space="preserve">Climb </w:t>
+      </w:r>
+      <w:r>
+        <w:rPr>
+          <w:lang w:val="en-US"/>
+        </w:rPr>
+        <w:sym w:font="Wingdings" w:char="F0E0"/>
+      </w:r>
+      <w:r>
+        <w:rPr>
+          <w:lang w:val="en-US"/>
+        </w:rPr>
+        <w:t xml:space="preserve"> climbed</w:t>
+      </w:r>
+    </w:p>
+    <w:p>
+      <w:pPr>
+        <w:pStyle w:val="ListParagraph"/>
+        <w:numPr>
+          <w:ilvl w:val="0"/>
+          <w:numId w:val="18"/>
+        </w:numPr>
+        <w:rPr>
+          <w:lang w:val="en-US"/>
+        </w:rPr>
+      </w:pPr>
+      <w:r>
+        <w:rPr>
+          <w:lang w:val="en-US"/>
+        </w:rPr>
+        <w:t xml:space="preserve">Leave </w:t>
+      </w:r>
+      <w:r>
+        <w:rPr>
+          <w:lang w:val="en-US"/>
+        </w:rPr>
+        <w:sym w:font="Wingdings" w:char="F0E0"/>
+      </w:r>
+      <w:r>
+        <w:rPr>
+          <w:lang w:val="en-US"/>
+        </w:rPr>
+        <w:t xml:space="preserve"> left</w:t>
+      </w:r>
+    </w:p>
+    <w:p>
+      <w:pPr>
+        <w:pStyle w:val="ListParagraph"/>
+        <w:numPr>
+          <w:ilvl w:val="0"/>
+          <w:numId w:val="18"/>
+        </w:numPr>
+        <w:rPr>
+          <w:lang w:val="en-US"/>
+        </w:rPr>
+      </w:pPr>
+      <w:r>
+        <w:rPr>
+          <w:lang w:val="en-US"/>
+        </w:rPr>
+        <w:t xml:space="preserve">Go </w:t>
+      </w:r>
+      <w:r>
+        <w:rPr>
+          <w:lang w:val="en-US"/>
+        </w:rPr>
+        <w:sym w:font="Wingdings" w:char="F0E0"/>
+      </w:r>
+      <w:r>
+        <w:rPr>
+          <w:lang w:val="en-US"/>
+        </w:rPr>
+        <w:t>went</w:t>
+      </w:r>
+    </w:p>
+    <w:p>
+      <w:pPr>
+        <w:pStyle w:val="ListParagraph"/>
+        <w:numPr>
+          <w:ilvl w:val="0"/>
+          <w:numId w:val="18"/>
+        </w:numPr>
+        <w:rPr>
+          <w:lang w:val="en-US"/>
+        </w:rPr>
+      </w:pPr>
+      <w:r>
+        <w:rPr>
+          <w:lang w:val="en-US"/>
+        </w:rPr>
+        <w:t xml:space="preserve">Turn </w:t>
+      </w:r>
+      <w:r>
+        <w:rPr>
+          <w:lang w:val="en-US"/>
+        </w:rPr>
+        <w:sym w:font="Wingdings" w:char="F0E0"/>
+      </w:r>
+      <w:r>
+        <w:rPr>
+          <w:lang w:val="en-US"/>
+        </w:rPr>
+        <w:t xml:space="preserve"> turned</w:t>
+      </w:r>
+    </w:p>
+    <w:p>
+      <w:pPr>
+        <w:pStyle w:val="ListParagraph"/>
+        <w:numPr>
+          <w:ilvl w:val="0"/>
+          <w:numId w:val="18"/>
+        </w:numPr>
+        <w:rPr>
+          <w:lang w:val="en-US"/>
+        </w:rPr>
+      </w:pPr>
+      <w:r>
+        <w:rPr>
+          <w:lang w:val="en-US"/>
+        </w:rPr>
+        <w:t xml:space="preserve">Open </w:t>
+      </w:r>
+      <w:r>
+        <w:rPr>
+          <w:lang w:val="en-US"/>
+        </w:rPr>
+        <w:sym w:font="Wingdings" w:char="F0E0"/>
+      </w:r>
+      <w:r>
+        <w:rPr>
+          <w:lang w:val="en-US"/>
+        </w:rPr>
+        <w:t xml:space="preserve"> opened</w:t>
+      </w:r>
+    </w:p>
+    <w:p>
+      <w:pPr>
+        <w:pStyle w:val="ListParagraph"/>
+        <w:numPr>
+          <w:ilvl w:val="0"/>
+          <w:numId w:val="18"/>
+        </w:numPr>
+        <w:rPr>
+          <w:lang w:val="en-US"/>
+        </w:rPr>
+      </w:pPr>
+      <w:r>
+        <w:rPr>
+          <w:lang w:val="en-US"/>
+        </w:rPr>
+        <w:t>Speak</w:t>
+      </w:r>
+      <w:r>
+        <w:rPr>
+          <w:lang w:val="en-US"/>
+        </w:rPr>
+        <w:sym w:font="Wingdings" w:char="F0E0"/>
+      </w:r>
+      <w:r>
+        <w:rPr>
+          <w:lang w:val="en-US"/>
+        </w:rPr>
+        <w:t>spoke</w:t>
+      </w:r>
+    </w:p>
+    <w:p>
+      <w:pPr>
+        <w:pStyle w:val="ListParagraph"/>
+        <w:numPr>
+          <w:ilvl w:val="0"/>
+          <w:numId w:val="18"/>
+        </w:numPr>
+        <w:rPr>
+          <w:lang w:val="en-US"/>
+        </w:rPr>
+      </w:pPr>
+      <w:r>
+        <w:rPr>
+          <w:lang w:val="en-US"/>
+        </w:rPr>
+        <w:t xml:space="preserve">Meet </w:t>
+      </w:r>
+      <w:r>
+        <w:rPr>
+          <w:lang w:val="en-US"/>
+        </w:rPr>
+        <w:sym w:font="Wingdings" w:char="F0E0"/>
+      </w:r>
+      <w:r>
+        <w:rPr>
+          <w:lang w:val="en-US"/>
+        </w:rPr>
+        <w:t xml:space="preserve"> met</w:t>
+      </w:r>
+    </w:p>
+    <w:p>
+      <w:pPr>
+        <w:pStyle w:val="ListParagraph"/>
+        <w:numPr>
+          <w:ilvl w:val="0"/>
+          <w:numId w:val="18"/>
+        </w:numPr>
+        <w:rPr>
+          <w:lang w:val="en-US"/>
+        </w:rPr>
+      </w:pPr>
+      <w:r>
+        <w:rPr>
+          <w:lang w:val="en-US"/>
+        </w:rPr>
+        <w:t xml:space="preserve">Race </w:t>
+      </w:r>
+      <w:r>
+        <w:rPr>
+          <w:lang w:val="en-US"/>
+        </w:rPr>
+        <w:sym w:font="Wingdings" w:char="F0E0"/>
+      </w:r>
+      <w:r>
+        <w:rPr>
+          <w:lang w:val="en-US"/>
+        </w:rPr>
+        <w:t>raced</w:t>
+      </w:r>
+    </w:p>
+    <w:p>
+      <w:pPr>
+        <w:pStyle w:val="ListParagraph"/>
+        <w:numPr>
+          <w:ilvl w:val="0"/>
+          <w:numId w:val="18"/>
+        </w:numPr>
+        <w:rPr>
+          <w:lang w:val="en-US"/>
+        </w:rPr>
+      </w:pPr>
+      <w:r>
+        <w:rPr>
+          <w:lang w:val="en-US"/>
+        </w:rPr>
+        <w:t xml:space="preserve">Read </w:t>
+      </w:r>
+      <w:r>
+        <w:rPr>
+          <w:lang w:val="en-US"/>
+        </w:rPr>
+        <w:sym w:font="Wingdings" w:char="F0E0"/>
+      </w:r>
+      <w:r>
+        <w:rPr>
+          <w:lang w:val="en-US"/>
+        </w:rPr>
+        <w:t xml:space="preserve"> </w:t>
+      </w:r>
+      <w:proofErr w:type="spellStart"/>
+      <w:r>
+        <w:rPr>
+          <w:lang w:val="en-US"/>
+        </w:rPr>
+        <w:t>read</w:t>
+      </w:r>
+      <w:proofErr w:type="spellEnd"/>
+    </w:p>
+    <w:p>
+      <w:pPr>
+        <w:pStyle w:val="ListParagraph"/>
+        <w:numPr>
+          <w:ilvl w:val="0"/>
+          <w:numId w:val="18"/>
+        </w:numPr>
+        <w:rPr>
+          <w:lang w:val="en-US"/>
+        </w:rPr>
+      </w:pPr>
+      <w:r>
+        <w:rPr>
+          <w:lang w:val="en-US"/>
+        </w:rPr>
+        <w:t xml:space="preserve">Write </w:t>
+      </w:r>
+      <w:r>
+        <w:rPr>
+          <w:lang w:val="en-US"/>
+        </w:rPr>
+        <w:sym w:font="Wingdings" w:char="F0E0"/>
+      </w:r>
+      <w:r>
+        <w:rPr>
+          <w:lang w:val="en-US"/>
+        </w:rPr>
+        <w:t>wrote</w:t>
+      </w:r>
+    </w:p>
+    <w:p>
+      <w:pPr>
+        <w:pStyle w:val="ListParagraph"/>
+        <w:numPr>
+          <w:ilvl w:val="0"/>
+          <w:numId w:val="17"/>
+        </w:numPr>
+        <w:rPr>
+          <w:lang w:val="en-US"/>
+        </w:rPr>
+      </w:pPr>
+      <w:r>
+        <w:rPr>
+          <w:lang w:val="en-US"/>
+        </w:rPr>
+        <w:t>Complete the story with the verbs in brackets in the Past Simple.</w:t>
+      </w:r>
+    </w:p>
+    <w:p>
+      <w:pPr>
+        <w:pStyle w:val="ListParagraph"/>
+        <w:rPr>
+          <w:lang w:val="en-US"/>
+        </w:rPr>
+      </w:pPr>
+      <w:r>
+        <w:rPr>
+          <w:lang w:val="en-US"/>
+        </w:rPr>
+        <w:t xml:space="preserve">Sir Lancelot bought a new sword. Then he put on his </w:t>
+      </w:r>
+      <w:proofErr w:type="spellStart"/>
+      <w:r>
+        <w:rPr>
+          <w:lang w:val="en-US"/>
+        </w:rPr>
+        <w:t>armour</w:t>
+      </w:r>
+      <w:proofErr w:type="spellEnd"/>
+      <w:r>
+        <w:rPr>
+          <w:lang w:val="en-US"/>
+        </w:rPr>
+        <w:t xml:space="preserve">, climbed onto his horse and rode out of the castle. He left the city and went deep into the forest. Suddenly he </w:t>
+      </w:r>
+      <w:r>
+        <w:rPr>
+          <w:lang w:val="en-US"/>
+        </w:rPr>
+        <w:lastRenderedPageBreak/>
+        <w:t xml:space="preserve">heard a dragon near him. He got off his horse and walked towards the sound. </w:t>
+      </w:r>
+      <w:r>
+        <w:rPr>
+          <w:lang w:val="en-US"/>
+        </w:rPr>
+        <w:t xml:space="preserve">He felt nervous. The knight crept past some rocks and saw the dragon. It was outside a dark cave. The princess stood opposite the dragon, </w:t>
+      </w:r>
+      <w:proofErr w:type="spellStart"/>
+      <w:r>
+        <w:rPr>
+          <w:lang w:val="en-US"/>
+        </w:rPr>
+        <w:t>smilling</w:t>
+      </w:r>
+      <w:proofErr w:type="spellEnd"/>
+      <w:r>
+        <w:rPr>
+          <w:lang w:val="en-US"/>
+        </w:rPr>
+        <w:t>. In her hand she had a cup of tea. She noticed Lancelot. ‘Hello!’ she said. ‘Come over! Would you like some tea? This lovely dragon just told me a wonderful story about his family.’</w:t>
       </w:r>
     </w:p>
     <w:sectPr>
@@ -2971,6 +3699,95 @@
     </w:lvl>
   </w:abstractNum>
   <w:abstractNum w:abstractNumId="3" w15:restartNumberingAfterBreak="0">
+    <w:nsid w:val="15B02A76"/>
+    <w:multiLevelType w:val="hybridMultilevel"/>
+    <w:tmpl w:val="4306CB00"/>
+    <w:lvl w:ilvl="0" w:tplc="1F125E0A">
+      <w:start w:val="1"/>
+      <w:numFmt w:val="decimal"/>
+      <w:lvlText w:val="%1-"/>
+      <w:lvlJc w:val="left"/>
+      <w:pPr>
+        <w:ind w:left="720" w:hanging="360"/>
+      </w:pPr>
+      <w:rPr>
+        <w:rFonts w:hint="default"/>
+      </w:rPr>
+    </w:lvl>
+    <w:lvl w:ilvl="1" w:tplc="2C0A0019" w:tentative="1">
+      <w:start w:val="1"/>
+      <w:numFmt w:val="lowerLetter"/>
+      <w:lvlText w:val="%2."/>
+      <w:lvlJc w:val="left"/>
+      <w:pPr>
+        <w:ind w:left="1440" w:hanging="360"/>
+      </w:pPr>
+    </w:lvl>
+    <w:lvl w:ilvl="2" w:tplc="2C0A001B" w:tentative="1">
+      <w:start w:val="1"/>
+      <w:numFmt w:val="lowerRoman"/>
+      <w:lvlText w:val="%3."/>
+      <w:lvlJc w:val="right"/>
+      <w:pPr>
+        <w:ind w:left="2160" w:hanging="180"/>
+      </w:pPr>
+    </w:lvl>
+    <w:lvl w:ilvl="3" w:tplc="2C0A000F" w:tentative="1">
+      <w:start w:val="1"/>
+      <w:numFmt w:val="decimal"/>
+      <w:lvlText w:val="%4."/>
+      <w:lvlJc w:val="left"/>
+      <w:pPr>
+        <w:ind w:left="2880" w:hanging="360"/>
+      </w:pPr>
+    </w:lvl>
+    <w:lvl w:ilvl="4" w:tplc="2C0A0019" w:tentative="1">
+      <w:start w:val="1"/>
+      <w:numFmt w:val="lowerLetter"/>
+      <w:lvlText w:val="%5."/>
+      <w:lvlJc w:val="left"/>
+      <w:pPr>
+        <w:ind w:left="3600" w:hanging="360"/>
+      </w:pPr>
+    </w:lvl>
+    <w:lvl w:ilvl="5" w:tplc="2C0A001B" w:tentative="1">
+      <w:start w:val="1"/>
+      <w:numFmt w:val="lowerRoman"/>
+      <w:lvlText w:val="%6."/>
+      <w:lvlJc w:val="right"/>
+      <w:pPr>
+        <w:ind w:left="4320" w:hanging="180"/>
+      </w:pPr>
+    </w:lvl>
+    <w:lvl w:ilvl="6" w:tplc="2C0A000F" w:tentative="1">
+      <w:start w:val="1"/>
+      <w:numFmt w:val="decimal"/>
+      <w:lvlText w:val="%7."/>
+      <w:lvlJc w:val="left"/>
+      <w:pPr>
+        <w:ind w:left="5040" w:hanging="360"/>
+      </w:pPr>
+    </w:lvl>
+    <w:lvl w:ilvl="7" w:tplc="2C0A0019" w:tentative="1">
+      <w:start w:val="1"/>
+      <w:numFmt w:val="lowerLetter"/>
+      <w:lvlText w:val="%8."/>
+      <w:lvlJc w:val="left"/>
+      <w:pPr>
+        <w:ind w:left="5760" w:hanging="360"/>
+      </w:pPr>
+    </w:lvl>
+    <w:lvl w:ilvl="8" w:tplc="2C0A001B" w:tentative="1">
+      <w:start w:val="1"/>
+      <w:numFmt w:val="lowerRoman"/>
+      <w:lvlText w:val="%9."/>
+      <w:lvlJc w:val="right"/>
+      <w:pPr>
+        <w:ind w:left="6480" w:hanging="180"/>
+      </w:pPr>
+    </w:lvl>
+  </w:abstractNum>
+  <w:abstractNum w:abstractNumId="4" w15:restartNumberingAfterBreak="0">
     <w:nsid w:val="176833DA"/>
     <w:multiLevelType w:val="hybridMultilevel"/>
     <w:tmpl w:val="2946C492"/>
@@ -3059,7 +3876,7 @@
       </w:pPr>
     </w:lvl>
   </w:abstractNum>
-  <w:abstractNum w:abstractNumId="4" w15:restartNumberingAfterBreak="0">
+  <w:abstractNum w:abstractNumId="5" w15:restartNumberingAfterBreak="0">
     <w:nsid w:val="27220D4F"/>
     <w:multiLevelType w:val="hybridMultilevel"/>
     <w:tmpl w:val="C0006AF6"/>
@@ -3148,7 +3965,7 @@
       </w:pPr>
     </w:lvl>
   </w:abstractNum>
-  <w:abstractNum w:abstractNumId="5" w15:restartNumberingAfterBreak="0">
+  <w:abstractNum w:abstractNumId="6" w15:restartNumberingAfterBreak="0">
     <w:nsid w:val="28271D67"/>
     <w:multiLevelType w:val="hybridMultilevel"/>
     <w:tmpl w:val="7F568E80"/>
@@ -3237,7 +4054,7 @@
       </w:pPr>
     </w:lvl>
   </w:abstractNum>
-  <w:abstractNum w:abstractNumId="6" w15:restartNumberingAfterBreak="0">
+  <w:abstractNum w:abstractNumId="7" w15:restartNumberingAfterBreak="0">
     <w:nsid w:val="286A1B75"/>
     <w:multiLevelType w:val="hybridMultilevel"/>
     <w:tmpl w:val="43CEC8BA"/>
@@ -3326,7 +4143,185 @@
       </w:pPr>
     </w:lvl>
   </w:abstractNum>
-  <w:abstractNum w:abstractNumId="7" w15:restartNumberingAfterBreak="0">
+  <w:abstractNum w:abstractNumId="8" w15:restartNumberingAfterBreak="0">
+    <w:nsid w:val="34555DFD"/>
+    <w:multiLevelType w:val="hybridMultilevel"/>
+    <w:tmpl w:val="AD763BD4"/>
+    <w:lvl w:ilvl="0" w:tplc="55923CBE">
+      <w:start w:val="1"/>
+      <w:numFmt w:val="lowerLetter"/>
+      <w:lvlText w:val="%1."/>
+      <w:lvlJc w:val="left"/>
+      <w:pPr>
+        <w:ind w:left="1080" w:hanging="360"/>
+      </w:pPr>
+      <w:rPr>
+        <w:rFonts w:hint="default"/>
+      </w:rPr>
+    </w:lvl>
+    <w:lvl w:ilvl="1" w:tplc="2C0A0019" w:tentative="1">
+      <w:start w:val="1"/>
+      <w:numFmt w:val="lowerLetter"/>
+      <w:lvlText w:val="%2."/>
+      <w:lvlJc w:val="left"/>
+      <w:pPr>
+        <w:ind w:left="1800" w:hanging="360"/>
+      </w:pPr>
+    </w:lvl>
+    <w:lvl w:ilvl="2" w:tplc="2C0A001B" w:tentative="1">
+      <w:start w:val="1"/>
+      <w:numFmt w:val="lowerRoman"/>
+      <w:lvlText w:val="%3."/>
+      <w:lvlJc w:val="right"/>
+      <w:pPr>
+        <w:ind w:left="2520" w:hanging="180"/>
+      </w:pPr>
+    </w:lvl>
+    <w:lvl w:ilvl="3" w:tplc="2C0A000F" w:tentative="1">
+      <w:start w:val="1"/>
+      <w:numFmt w:val="decimal"/>
+      <w:lvlText w:val="%4."/>
+      <w:lvlJc w:val="left"/>
+      <w:pPr>
+        <w:ind w:left="3240" w:hanging="360"/>
+      </w:pPr>
+    </w:lvl>
+    <w:lvl w:ilvl="4" w:tplc="2C0A0019" w:tentative="1">
+      <w:start w:val="1"/>
+      <w:numFmt w:val="lowerLetter"/>
+      <w:lvlText w:val="%5."/>
+      <w:lvlJc w:val="left"/>
+      <w:pPr>
+        <w:ind w:left="3960" w:hanging="360"/>
+      </w:pPr>
+    </w:lvl>
+    <w:lvl w:ilvl="5" w:tplc="2C0A001B" w:tentative="1">
+      <w:start w:val="1"/>
+      <w:numFmt w:val="lowerRoman"/>
+      <w:lvlText w:val="%6."/>
+      <w:lvlJc w:val="right"/>
+      <w:pPr>
+        <w:ind w:left="4680" w:hanging="180"/>
+      </w:pPr>
+    </w:lvl>
+    <w:lvl w:ilvl="6" w:tplc="2C0A000F" w:tentative="1">
+      <w:start w:val="1"/>
+      <w:numFmt w:val="decimal"/>
+      <w:lvlText w:val="%7."/>
+      <w:lvlJc w:val="left"/>
+      <w:pPr>
+        <w:ind w:left="5400" w:hanging="360"/>
+      </w:pPr>
+    </w:lvl>
+    <w:lvl w:ilvl="7" w:tplc="2C0A0019" w:tentative="1">
+      <w:start w:val="1"/>
+      <w:numFmt w:val="lowerLetter"/>
+      <w:lvlText w:val="%8."/>
+      <w:lvlJc w:val="left"/>
+      <w:pPr>
+        <w:ind w:left="6120" w:hanging="360"/>
+      </w:pPr>
+    </w:lvl>
+    <w:lvl w:ilvl="8" w:tplc="2C0A001B" w:tentative="1">
+      <w:start w:val="1"/>
+      <w:numFmt w:val="lowerRoman"/>
+      <w:lvlText w:val="%9."/>
+      <w:lvlJc w:val="right"/>
+      <w:pPr>
+        <w:ind w:left="6840" w:hanging="180"/>
+      </w:pPr>
+    </w:lvl>
+  </w:abstractNum>
+  <w:abstractNum w:abstractNumId="9" w15:restartNumberingAfterBreak="0">
+    <w:nsid w:val="3CC76E94"/>
+    <w:multiLevelType w:val="hybridMultilevel"/>
+    <w:tmpl w:val="D8608652"/>
+    <w:lvl w:ilvl="0" w:tplc="367468EE">
+      <w:start w:val="1"/>
+      <w:numFmt w:val="lowerLetter"/>
+      <w:lvlText w:val="%1."/>
+      <w:lvlJc w:val="left"/>
+      <w:pPr>
+        <w:ind w:left="2160" w:hanging="360"/>
+      </w:pPr>
+      <w:rPr>
+        <w:rFonts w:hint="default"/>
+      </w:rPr>
+    </w:lvl>
+    <w:lvl w:ilvl="1" w:tplc="2C0A0019" w:tentative="1">
+      <w:start w:val="1"/>
+      <w:numFmt w:val="lowerLetter"/>
+      <w:lvlText w:val="%2."/>
+      <w:lvlJc w:val="left"/>
+      <w:pPr>
+        <w:ind w:left="2880" w:hanging="360"/>
+      </w:pPr>
+    </w:lvl>
+    <w:lvl w:ilvl="2" w:tplc="2C0A001B" w:tentative="1">
+      <w:start w:val="1"/>
+      <w:numFmt w:val="lowerRoman"/>
+      <w:lvlText w:val="%3."/>
+      <w:lvlJc w:val="right"/>
+      <w:pPr>
+        <w:ind w:left="3600" w:hanging="180"/>
+      </w:pPr>
+    </w:lvl>
+    <w:lvl w:ilvl="3" w:tplc="2C0A000F" w:tentative="1">
+      <w:start w:val="1"/>
+      <w:numFmt w:val="decimal"/>
+      <w:lvlText w:val="%4."/>
+      <w:lvlJc w:val="left"/>
+      <w:pPr>
+        <w:ind w:left="4320" w:hanging="360"/>
+      </w:pPr>
+    </w:lvl>
+    <w:lvl w:ilvl="4" w:tplc="2C0A0019" w:tentative="1">
+      <w:start w:val="1"/>
+      <w:numFmt w:val="lowerLetter"/>
+      <w:lvlText w:val="%5."/>
+      <w:lvlJc w:val="left"/>
+      <w:pPr>
+        <w:ind w:left="5040" w:hanging="360"/>
+      </w:pPr>
+    </w:lvl>
+    <w:lvl w:ilvl="5" w:tplc="2C0A001B" w:tentative="1">
+      <w:start w:val="1"/>
+      <w:numFmt w:val="lowerRoman"/>
+      <w:lvlText w:val="%6."/>
+      <w:lvlJc w:val="right"/>
+      <w:pPr>
+        <w:ind w:left="5760" w:hanging="180"/>
+      </w:pPr>
+    </w:lvl>
+    <w:lvl w:ilvl="6" w:tplc="2C0A000F" w:tentative="1">
+      <w:start w:val="1"/>
+      <w:numFmt w:val="decimal"/>
+      <w:lvlText w:val="%7."/>
+      <w:lvlJc w:val="left"/>
+      <w:pPr>
+        <w:ind w:left="6480" w:hanging="360"/>
+      </w:pPr>
+    </w:lvl>
+    <w:lvl w:ilvl="7" w:tplc="2C0A0019" w:tentative="1">
+      <w:start w:val="1"/>
+      <w:numFmt w:val="lowerLetter"/>
+      <w:lvlText w:val="%8."/>
+      <w:lvlJc w:val="left"/>
+      <w:pPr>
+        <w:ind w:left="7200" w:hanging="360"/>
+      </w:pPr>
+    </w:lvl>
+    <w:lvl w:ilvl="8" w:tplc="2C0A001B" w:tentative="1">
+      <w:start w:val="1"/>
+      <w:numFmt w:val="lowerRoman"/>
+      <w:lvlText w:val="%9."/>
+      <w:lvlJc w:val="right"/>
+      <w:pPr>
+        <w:ind w:left="7920" w:hanging="180"/>
+      </w:pPr>
+    </w:lvl>
+  </w:abstractNum>
+  <w:abstractNum w:abstractNumId="10" w15:restartNumberingAfterBreak="0">
     <w:nsid w:val="4EAF4A01"/>
     <w:multiLevelType w:val="hybridMultilevel"/>
     <w:tmpl w:val="F7CE5A8E"/>
@@ -3415,7 +4410,7 @@
       </w:pPr>
     </w:lvl>
   </w:abstractNum>
-  <w:abstractNum w:abstractNumId="8" w15:restartNumberingAfterBreak="0">
+  <w:abstractNum w:abstractNumId="11" w15:restartNumberingAfterBreak="0">
     <w:nsid w:val="52986477"/>
     <w:multiLevelType w:val="hybridMultilevel"/>
     <w:tmpl w:val="88AA8A7A"/>
@@ -3504,7 +4499,7 @@
       </w:pPr>
     </w:lvl>
   </w:abstractNum>
-  <w:abstractNum w:abstractNumId="9" w15:restartNumberingAfterBreak="0">
+  <w:abstractNum w:abstractNumId="12" w15:restartNumberingAfterBreak="0">
     <w:nsid w:val="5B4E1BA8"/>
     <w:multiLevelType w:val="hybridMultilevel"/>
     <w:tmpl w:val="FAB0B9BE"/>
@@ -3593,7 +4588,7 @@
       </w:pPr>
     </w:lvl>
   </w:abstractNum>
-  <w:abstractNum w:abstractNumId="10" w15:restartNumberingAfterBreak="0">
+  <w:abstractNum w:abstractNumId="13" w15:restartNumberingAfterBreak="0">
     <w:nsid w:val="5C021217"/>
     <w:multiLevelType w:val="hybridMultilevel"/>
     <w:tmpl w:val="C0DE99A4"/>
@@ -3682,7 +4677,7 @@
       </w:pPr>
     </w:lvl>
   </w:abstractNum>
-  <w:abstractNum w:abstractNumId="11" w15:restartNumberingAfterBreak="0">
+  <w:abstractNum w:abstractNumId="14" w15:restartNumberingAfterBreak="0">
     <w:nsid w:val="5C6D7D74"/>
     <w:multiLevelType w:val="hybridMultilevel"/>
     <w:tmpl w:val="0FDA9CF4"/>
@@ -3771,7 +4766,7 @@
       </w:pPr>
     </w:lvl>
   </w:abstractNum>
-  <w:abstractNum w:abstractNumId="12" w15:restartNumberingAfterBreak="0">
+  <w:abstractNum w:abstractNumId="15" w15:restartNumberingAfterBreak="0">
     <w:nsid w:val="67016378"/>
     <w:multiLevelType w:val="hybridMultilevel"/>
     <w:tmpl w:val="FD02FE34"/>
@@ -3860,7 +4855,7 @@
       </w:pPr>
     </w:lvl>
   </w:abstractNum>
-  <w:abstractNum w:abstractNumId="13" w15:restartNumberingAfterBreak="0">
+  <w:abstractNum w:abstractNumId="16" w15:restartNumberingAfterBreak="0">
     <w:nsid w:val="67075633"/>
     <w:multiLevelType w:val="hybridMultilevel"/>
     <w:tmpl w:val="68224C40"/>
@@ -3949,7 +4944,7 @@
       </w:pPr>
     </w:lvl>
   </w:abstractNum>
-  <w:abstractNum w:abstractNumId="14" w15:restartNumberingAfterBreak="0">
+  <w:abstractNum w:abstractNumId="17" w15:restartNumberingAfterBreak="0">
     <w:nsid w:val="69B10A8F"/>
     <w:multiLevelType w:val="hybridMultilevel"/>
     <w:tmpl w:val="89866142"/>
@@ -4039,49 +5034,58 @@
     </w:lvl>
   </w:abstractNum>
   <w:num w:numId="1">
-    <w:abstractNumId w:val="12"/>
+    <w:abstractNumId w:val="15"/>
   </w:num>
   <w:num w:numId="2">
-    <w:abstractNumId w:val="8"/>
+    <w:abstractNumId w:val="11"/>
   </w:num>
   <w:num w:numId="3">
     <w:abstractNumId w:val="0"/>
   </w:num>
   <w:num w:numId="4">
-    <w:abstractNumId w:val="5"/>
+    <w:abstractNumId w:val="6"/>
   </w:num>
   <w:num w:numId="5">
-    <w:abstractNumId w:val="10"/>
+    <w:abstractNumId w:val="13"/>
   </w:num>
   <w:num w:numId="6">
-    <w:abstractNumId w:val="6"/>
+    <w:abstractNumId w:val="7"/>
   </w:num>
   <w:num w:numId="7">
-    <w:abstractNumId w:val="7"/>
+    <w:abstractNumId w:val="10"/>
   </w:num>
   <w:num w:numId="8">
     <w:abstractNumId w:val="2"/>
   </w:num>
   <w:num w:numId="9">
-    <w:abstractNumId w:val="11"/>
+    <w:abstractNumId w:val="14"/>
   </w:num>
   <w:num w:numId="10">
-    <w:abstractNumId w:val="3"/>
+    <w:abstractNumId w:val="4"/>
   </w:num>
   <w:num w:numId="11">
-    <w:abstractNumId w:val="13"/>
+    <w:abstractNumId w:val="16"/>
   </w:num>
   <w:num w:numId="12">
     <w:abstractNumId w:val="1"/>
   </w:num>
   <w:num w:numId="13">
+    <w:abstractNumId w:val="12"/>
+  </w:num>
+  <w:num w:numId="14">
+    <w:abstractNumId w:val="17"/>
+  </w:num>
+  <w:num w:numId="15">
+    <w:abstractNumId w:val="5"/>
+  </w:num>
+  <w:num w:numId="16">
     <w:abstractNumId w:val="9"/>
   </w:num>
-  <w:num w:numId="14">
-    <w:abstractNumId w:val="14"/>
+  <w:num w:numId="17">
+    <w:abstractNumId w:val="3"/>
   </w:num>
-  <w:num w:numId="15">
-    <w:abstractNumId w:val="4"/>
+  <w:num w:numId="18">
+    <w:abstractNumId w:val="8"/>
   </w:num>
 </w:numbering>
 </file>
